--- a/boot/spring boot oauth,api.docx
+++ b/boot/spring boot oauth,api.docx
@@ -1,17 +1,19 @@
 
 <file path=word/document.xml><?xml version="1.0" encoding="utf-8"?>
-<w:document xmlns:wpc="http://schemas.microsoft.com/office/word/2010/wordprocessingCanvas" xmlns:cx="http://schemas.microsoft.com/office/drawing/2014/chartex" xmlns:cx1="http://schemas.microsoft.com/office/drawing/2015/9/8/chartex" xmlns:cx2="http://schemas.microsoft.com/office/drawing/2015/10/21/chartex" xmlns:cx3="http://schemas.microsoft.com/office/drawing/2016/5/9/chartex" xmlns:cx4="http://schemas.microsoft.com/office/drawing/2016/5/10/chartex" xmlns:cx5="http://schemas.microsoft.com/office/drawing/2016/5/11/chartex" xmlns:mc="http://schemas.openxmlformats.org/markup-compatibility/2006" xmlns:o="urn:schemas-microsoft-com:office:office" xmlns:r="http://schemas.openxmlformats.org/officeDocument/2006/relationships" xmlns:m="http://schemas.openxmlformats.org/officeDocument/2006/math" xmlns:v="urn:schemas-microsoft-com:vml" xmlns:wp14="http://schemas.microsoft.com/office/word/2010/wordprocessingDrawing" xmlns:wp="http://schemas.openxmlformats.org/drawingml/2006/wordprocessingDrawing" xmlns:w10="urn:schemas-microsoft-com:office:word" xmlns:w="http://schemas.openxmlformats.org/wordprocessingml/2006/main" xmlns:w14="http://schemas.microsoft.com/office/word/2010/wordml" xmlns:w15="http://schemas.microsoft.com/office/word/2012/wordml" xmlns:w16se="http://schemas.microsoft.com/office/word/2015/wordml/symex" xmlns:wpg="http://schemas.microsoft.com/office/word/2010/wordprocessingGroup" xmlns:wpi="http://schemas.microsoft.com/office/word/2010/wordprocessingInk" xmlns:wne="http://schemas.microsoft.com/office/word/2006/wordml" xmlns:wps="http://schemas.microsoft.com/office/word/2010/wordprocessingShape" mc:Ignorable="w14 w15 w16se wp14">
+<w:document xmlns:o="urn:schemas-microsoft-com:office:office" xmlns:r="http://schemas.openxmlformats.org/officeDocument/2006/relationships" xmlns:v="urn:schemas-microsoft-com:vml" xmlns:w="http://schemas.openxmlformats.org/wordprocessingml/2006/main" xmlns:w10="urn:schemas-microsoft-com:office:word" xmlns:wp="http://schemas.openxmlformats.org/drawingml/2006/wordprocessingDrawing" xmlns:wps="http://schemas.microsoft.com/office/word/2010/wordprocessingShape" xmlns:wpg="http://schemas.microsoft.com/office/word/2010/wordprocessingGroup" xmlns:mc="http://schemas.openxmlformats.org/markup-compatibility/2006" xmlns:wp14="http://schemas.microsoft.com/office/word/2010/wordprocessingDrawing" xmlns:w14="http://schemas.microsoft.com/office/word/2010/wordml" mc:Ignorable="w14 wp14">
   <w:body>
     <w:p>
-      <w:r>
-        <w:rPr>
-          <w:noProof/>
-        </w:rPr>
+      <w:pPr>
+        <w:pStyle w:val="Normal"/>
+        <w:rPr/>
+      </w:pPr>
+      <w:r>
+        <w:rPr/>
         <w:drawing>
-          <wp:inline distT="0" distB="0" distL="0" distR="0" wp14:anchorId="4ED04AE9" wp14:editId="3290794C">
-            <wp:extent cx="2540000" cy="629782"/>
+          <wp:inline distT="0" distB="0" distL="0" distR="0">
+            <wp:extent cx="2540000" cy="629920"/>
             <wp:effectExtent l="0" t="0" r="0" b="0"/>
-            <wp:docPr id="3" name="그림 3"/>
+            <wp:docPr id="1" name="그림 3" descr=""/>
             <wp:cNvGraphicFramePr>
               <a:graphicFrameLocks xmlns:a="http://schemas.openxmlformats.org/drawingml/2006/main" noChangeAspect="1"/>
             </wp:cNvGraphicFramePr>
@@ -19,19 +21,21 @@
               <a:graphicData uri="http://schemas.openxmlformats.org/drawingml/2006/picture">
                 <pic:pic xmlns:pic="http://schemas.openxmlformats.org/drawingml/2006/picture">
                   <pic:nvPicPr>
-                    <pic:cNvPr id="1" name=""/>
-                    <pic:cNvPicPr/>
+                    <pic:cNvPr id="1" name="그림 3" descr=""/>
+                    <pic:cNvPicPr>
+                      <a:picLocks noChangeAspect="1" noChangeArrowheads="1"/>
+                    </pic:cNvPicPr>
                   </pic:nvPicPr>
                   <pic:blipFill>
-                    <a:blip r:embed="rId6"/>
+                    <a:blip r:embed="rId2"/>
                     <a:stretch>
                       <a:fillRect/>
                     </a:stretch>
                   </pic:blipFill>
-                  <pic:spPr>
+                  <pic:spPr bwMode="auto">
                     <a:xfrm>
                       <a:off x="0" y="0"/>
-                      <a:ext cx="2554910" cy="633479"/>
+                      <a:ext cx="2540000" cy="629920"/>
                     </a:xfrm>
                     <a:prstGeom prst="rect">
                       <a:avLst/>
@@ -45,15 +49,17 @@
       </w:r>
     </w:p>
     <w:p>
-      <w:r>
-        <w:rPr>
-          <w:noProof/>
-        </w:rPr>
+      <w:pPr>
+        <w:pStyle w:val="Normal"/>
+        <w:rPr/>
+      </w:pPr>
+      <w:r>
+        <w:rPr/>
         <w:drawing>
-          <wp:inline distT="0" distB="0" distL="0" distR="0" wp14:anchorId="34E4F724" wp14:editId="6AB97122">
-            <wp:extent cx="5816600" cy="3229530"/>
-            <wp:effectExtent l="0" t="0" r="0" b="9525"/>
-            <wp:docPr id="4" name="그림 4"/>
+          <wp:inline distT="0" distB="9525" distL="0" distR="0">
+            <wp:extent cx="5816600" cy="3229610"/>
+            <wp:effectExtent l="0" t="0" r="0" b="0"/>
+            <wp:docPr id="2" name="그림 4" descr=""/>
             <wp:cNvGraphicFramePr>
               <a:graphicFrameLocks xmlns:a="http://schemas.openxmlformats.org/drawingml/2006/main" noChangeAspect="1"/>
             </wp:cNvGraphicFramePr>
@@ -61,19 +67,21 @@
               <a:graphicData uri="http://schemas.openxmlformats.org/drawingml/2006/picture">
                 <pic:pic xmlns:pic="http://schemas.openxmlformats.org/drawingml/2006/picture">
                   <pic:nvPicPr>
-                    <pic:cNvPr id="1" name=""/>
-                    <pic:cNvPicPr/>
+                    <pic:cNvPr id="2" name="그림 4" descr=""/>
+                    <pic:cNvPicPr>
+                      <a:picLocks noChangeAspect="1" noChangeArrowheads="1"/>
+                    </pic:cNvPicPr>
                   </pic:nvPicPr>
                   <pic:blipFill>
-                    <a:blip r:embed="rId7"/>
+                    <a:blip r:embed="rId3"/>
                     <a:stretch>
                       <a:fillRect/>
                     </a:stretch>
                   </pic:blipFill>
-                  <pic:spPr>
+                  <pic:spPr bwMode="auto">
                     <a:xfrm>
                       <a:off x="0" y="0"/>
-                      <a:ext cx="5827943" cy="3235828"/>
+                      <a:ext cx="5816600" cy="3229610"/>
                     </a:xfrm>
                     <a:prstGeom prst="rect">
                       <a:avLst/>
@@ -87,37 +95,63 @@
       </w:r>
     </w:p>
     <w:p>
-      <w:hyperlink r:id="rId8" w:history="1">
+      <w:pPr>
+        <w:pStyle w:val="Normal"/>
+        <w:rPr/>
+      </w:pPr>
+      <w:hyperlink r:id="rId4">
         <w:r>
           <w:rPr>
-            <w:rStyle w:val="a5"/>
+            <w:rStyle w:val="InternetLink"/>
           </w:rPr>
           <w:t>http://www.baeldung.com/rest-api-spring-oauth2-angularjs</w:t>
         </w:r>
       </w:hyperlink>
     </w:p>
     <w:p>
-      <w:hyperlink r:id="rId9" w:history="1">
+      <w:pPr>
+        <w:pStyle w:val="Normal"/>
+        <w:rPr/>
+      </w:pPr>
+      <w:hyperlink r:id="rId5">
         <w:r>
           <w:rPr>
-            <w:rStyle w:val="a5"/>
+            <w:rStyle w:val="VisitedInternetLink"/>
           </w:rPr>
           <w:t>https://github.com/Baeldung/spring-security-oauth/tree/master/spring-security-oauth-server/src</w:t>
         </w:r>
       </w:hyperlink>
     </w:p>
-    <w:p/>
-    <w:p/>
-    <w:p>
-      <w:r>
-        <w:rPr>
-          <w:noProof/>
-        </w:rPr>
+    <w:p>
+      <w:pPr>
+        <w:pStyle w:val="Normal"/>
+        <w:rPr/>
+      </w:pPr>
+      <w:r>
+        <w:rPr/>
+      </w:r>
+    </w:p>
+    <w:p>
+      <w:pPr>
+        <w:pStyle w:val="Normal"/>
+        <w:rPr/>
+      </w:pPr>
+      <w:r>
+        <w:rPr/>
+      </w:r>
+    </w:p>
+    <w:p>
+      <w:pPr>
+        <w:pStyle w:val="Normal"/>
+        <w:rPr/>
+      </w:pPr>
+      <w:r>
+        <w:rPr/>
         <w:drawing>
-          <wp:inline distT="0" distB="0" distL="0" distR="0" wp14:anchorId="75E8F64F" wp14:editId="4AEC6D3A">
+          <wp:inline distT="0" distB="0" distL="0" distR="2540">
             <wp:extent cx="6645910" cy="1012190"/>
-            <wp:effectExtent l="0" t="0" r="2540" b="0"/>
-            <wp:docPr id="2" name="그림 2"/>
+            <wp:effectExtent l="0" t="0" r="0" b="0"/>
+            <wp:docPr id="3" name="그림 2" descr=""/>
             <wp:cNvGraphicFramePr>
               <a:graphicFrameLocks xmlns:a="http://schemas.openxmlformats.org/drawingml/2006/main" noChangeAspect="1"/>
             </wp:cNvGraphicFramePr>
@@ -125,16 +159,18 @@
               <a:graphicData uri="http://schemas.openxmlformats.org/drawingml/2006/picture">
                 <pic:pic xmlns:pic="http://schemas.openxmlformats.org/drawingml/2006/picture">
                   <pic:nvPicPr>
-                    <pic:cNvPr id="1" name=""/>
-                    <pic:cNvPicPr/>
+                    <pic:cNvPr id="3" name="그림 2" descr=""/>
+                    <pic:cNvPicPr>
+                      <a:picLocks noChangeAspect="1" noChangeArrowheads="1"/>
+                    </pic:cNvPicPr>
                   </pic:nvPicPr>
                   <pic:blipFill>
-                    <a:blip r:embed="rId10"/>
+                    <a:blip r:embed="rId6"/>
                     <a:stretch>
                       <a:fillRect/>
                     </a:stretch>
                   </pic:blipFill>
-                  <pic:spPr>
+                  <pic:spPr bwMode="auto">
                     <a:xfrm>
                       <a:off x="0" y="0"/>
                       <a:ext cx="6645910" cy="1012190"/>
@@ -151,29 +187,58 @@
       </w:r>
     </w:p>
     <w:p>
-      <w:hyperlink r:id="rId11" w:history="1">
+      <w:pPr>
+        <w:pStyle w:val="Normal"/>
+        <w:rPr/>
+      </w:pPr>
+      <w:hyperlink r:id="rId7">
         <w:r>
           <w:rPr>
-            <w:rStyle w:val="a5"/>
+            <w:rStyle w:val="InternetLink"/>
           </w:rPr>
           <w:t>http://projects.spring.io/spring-security-oauth/docs/oauth2.html</w:t>
         </w:r>
       </w:hyperlink>
     </w:p>
-    <w:p/>
-    <w:p/>
-    <w:p/>
-    <w:p>
-      <w:r>
-        <w:rPr>
-          <w:noProof/>
-        </w:rPr>
-        <w:lastRenderedPageBreak/>
+    <w:p>
+      <w:pPr>
+        <w:pStyle w:val="Normal"/>
+        <w:rPr/>
+      </w:pPr>
+      <w:r>
+        <w:rPr/>
+      </w:r>
+    </w:p>
+    <w:p>
+      <w:pPr>
+        <w:pStyle w:val="Normal"/>
+        <w:rPr/>
+      </w:pPr>
+      <w:r>
+        <w:rPr/>
+      </w:r>
+    </w:p>
+    <w:p>
+      <w:pPr>
+        <w:pStyle w:val="Normal"/>
+        <w:rPr/>
+      </w:pPr>
+      <w:r>
+        <w:rPr/>
+      </w:r>
+    </w:p>
+    <w:p>
+      <w:pPr>
+        <w:pStyle w:val="Normal"/>
+        <w:rPr/>
+      </w:pPr>
+      <w:r>
+        <w:rPr/>
         <w:drawing>
-          <wp:inline distT="0" distB="0" distL="0" distR="0" wp14:anchorId="38BF5D2B" wp14:editId="3AA3A47C">
+          <wp:inline distT="0" distB="0" distL="0" distR="2540">
             <wp:extent cx="6645910" cy="1891665"/>
-            <wp:effectExtent l="0" t="0" r="2540" b="0"/>
-            <wp:docPr id="1" name="그림 1"/>
+            <wp:effectExtent l="0" t="0" r="0" b="0"/>
+            <wp:docPr id="4" name="그림 1" descr=""/>
             <wp:cNvGraphicFramePr>
               <a:graphicFrameLocks xmlns:a="http://schemas.openxmlformats.org/drawingml/2006/main" noChangeAspect="1"/>
             </wp:cNvGraphicFramePr>
@@ -181,16 +246,18 @@
               <a:graphicData uri="http://schemas.openxmlformats.org/drawingml/2006/picture">
                 <pic:pic xmlns:pic="http://schemas.openxmlformats.org/drawingml/2006/picture">
                   <pic:nvPicPr>
-                    <pic:cNvPr id="1" name=""/>
-                    <pic:cNvPicPr/>
+                    <pic:cNvPr id="4" name="그림 1" descr=""/>
+                    <pic:cNvPicPr>
+                      <a:picLocks noChangeAspect="1" noChangeArrowheads="1"/>
+                    </pic:cNvPicPr>
                   </pic:nvPicPr>
                   <pic:blipFill>
-                    <a:blip r:embed="rId12"/>
+                    <a:blip r:embed="rId8"/>
                     <a:stretch>
                       <a:fillRect/>
                     </a:stretch>
                   </pic:blipFill>
-                  <pic:spPr>
+                  <pic:spPr bwMode="auto">
                     <a:xfrm>
                       <a:off x="0" y="0"/>
                       <a:ext cx="6645910" cy="1891665"/>
@@ -207,46 +274,68 @@
       </w:r>
     </w:p>
     <w:p>
-      <w:hyperlink r:id="rId13" w:history="1">
+      <w:pPr>
+        <w:pStyle w:val="Normal"/>
+        <w:rPr/>
+      </w:pPr>
+      <w:hyperlink r:id="rId9">
         <w:r>
           <w:rPr>
-            <w:rStyle w:val="a5"/>
+            <w:rStyle w:val="InternetLink"/>
           </w:rPr>
           <w:t>https://www.javacodegeeks.com/2015/10/spring-boot-oauth2-security.html</w:t>
         </w:r>
       </w:hyperlink>
     </w:p>
     <w:p>
-      <w:hyperlink r:id="rId14" w:history="1">
+      <w:pPr>
+        <w:pStyle w:val="Normal"/>
+        <w:rPr/>
+      </w:pPr>
+      <w:hyperlink r:id="rId10">
         <w:r>
           <w:rPr>
-            <w:rStyle w:val="a5"/>
+            <w:rStyle w:val="VisitedInternetLink"/>
           </w:rPr>
           <w:t>https://www.javacodegeeks.com/2015/10/spring-boot-oauth2-security.html</w:t>
         </w:r>
       </w:hyperlink>
     </w:p>
     <w:p>
-      <w:hyperlink r:id="rId15" w:history="1">
+      <w:pPr>
+        <w:pStyle w:val="Normal"/>
+        <w:rPr/>
+      </w:pPr>
+      <w:hyperlink r:id="rId11">
         <w:r>
           <w:rPr>
-            <w:rStyle w:val="a5"/>
+            <w:rStyle w:val="VisitedInternetLink"/>
           </w:rPr>
           <w:t>https://github.com/rajithd/spring-boot-oauth2</w:t>
         </w:r>
       </w:hyperlink>
     </w:p>
-    <w:p/>
-    <w:p>
-      <w:r>
-        <w:rPr>
-          <w:noProof/>
-        </w:rPr>
+    <w:p>
+      <w:pPr>
+        <w:pStyle w:val="Normal"/>
+        <w:rPr/>
+      </w:pPr>
+      <w:r>
+        <w:rPr/>
+      </w:r>
+    </w:p>
+    <w:p>
+      <w:pPr>
+        <w:pStyle w:val="Normal"/>
+        <w:rPr/>
+      </w:pPr>
+      <w:r>
+        <w:rPr/>
         <w:drawing>
-          <wp:inline distT="0" distB="0" distL="0" distR="0" wp14:anchorId="0328032E" wp14:editId="521F56E0">
+          <wp:inline distT="0" distB="0" distL="0" distR="2540">
             <wp:extent cx="6645910" cy="2732405"/>
-            <wp:effectExtent l="0" t="0" r="2540" b="0"/>
-            <wp:docPr id="5" name="그림 5"/>
+            <wp:effectExtent l="0" t="0" r="0" b="0"/>
+            <wp:docPr id="5" name="그림 5" descr=""/>
             <wp:cNvGraphicFramePr>
               <a:graphicFrameLocks xmlns:a="http://schemas.openxmlformats.org/drawingml/2006/main" noChangeAspect="1"/>
             </wp:cNvGraphicFramePr>
@@ -254,16 +343,18 @@
               <a:graphicData uri="http://schemas.openxmlformats.org/drawingml/2006/picture">
                 <pic:pic xmlns:pic="http://schemas.openxmlformats.org/drawingml/2006/picture">
                   <pic:nvPicPr>
-                    <pic:cNvPr id="1" name=""/>
-                    <pic:cNvPicPr/>
+                    <pic:cNvPr id="5" name="그림 5" descr=""/>
+                    <pic:cNvPicPr>
+                      <a:picLocks noChangeAspect="1" noChangeArrowheads="1"/>
+                    </pic:cNvPicPr>
                   </pic:nvPicPr>
                   <pic:blipFill>
-                    <a:blip r:embed="rId16"/>
+                    <a:blip r:embed="rId12"/>
                     <a:stretch>
                       <a:fillRect/>
                     </a:stretch>
                   </pic:blipFill>
-                  <pic:spPr>
+                  <pic:spPr bwMode="auto">
                     <a:xfrm>
                       <a:off x="0" y="0"/>
                       <a:ext cx="6645910" cy="2732405"/>
@@ -280,41 +371,69 @@
       </w:r>
     </w:p>
     <w:p>
-      <w:r>
+      <w:pPr>
+        <w:pStyle w:val="Normal"/>
+        <w:rPr/>
+      </w:pPr>
+      <w:r>
+        <w:rPr/>
         <w:t>https://brunch.co.kr/@sbcoba/4</w:t>
       </w:r>
     </w:p>
-    <w:p/>
-    <w:p>
-      <w:r>
-        <w:rPr>
-          <w:rFonts w:hint="eastAsia"/>
-        </w:rPr>
+    <w:p>
+      <w:pPr>
+        <w:pStyle w:val="Normal"/>
+        <w:rPr/>
+      </w:pPr>
+      <w:r>
+        <w:rPr/>
+      </w:r>
+    </w:p>
+    <w:p>
+      <w:pPr>
+        <w:pStyle w:val="Normal"/>
+        <w:rPr/>
+      </w:pPr>
+      <w:r>
+        <w:rPr/>
         <w:t>조대협</w:t>
       </w:r>
     </w:p>
     <w:p>
-      <w:hyperlink r:id="rId17" w:history="1">
+      <w:pPr>
+        <w:pStyle w:val="Normal"/>
+        <w:rPr/>
+      </w:pPr>
+      <w:hyperlink r:id="rId13">
         <w:r>
           <w:rPr>
-            <w:rStyle w:val="a5"/>
+            <w:rStyle w:val="VisitedInternetLink"/>
           </w:rPr>
           <w:t>http://jekalmin.tistory.com/entry/spring-bootoauth-%EC%84%B8%ED%8C%85-%ED%85%8C%EC%8A%A4%ED%8A%B8</w:t>
         </w:r>
       </w:hyperlink>
     </w:p>
-    <w:p/>
-    <w:p>
-      <w:r>
-        <w:rPr>
-          <w:noProof/>
-        </w:rPr>
-        <w:lastRenderedPageBreak/>
+    <w:p>
+      <w:pPr>
+        <w:pStyle w:val="Normal"/>
+        <w:rPr/>
+      </w:pPr>
+      <w:r>
+        <w:rPr/>
+      </w:r>
+    </w:p>
+    <w:p>
+      <w:pPr>
+        <w:pStyle w:val="Normal"/>
+        <w:rPr/>
+      </w:pPr>
+      <w:r>
+        <w:rPr/>
         <w:drawing>
-          <wp:inline distT="0" distB="0" distL="0" distR="0" wp14:anchorId="63C49A41" wp14:editId="3FEBBEE8">
+          <wp:inline distT="0" distB="0" distL="0" distR="2540">
             <wp:extent cx="6645910" cy="2115820"/>
-            <wp:effectExtent l="0" t="0" r="2540" b="0"/>
-            <wp:docPr id="6" name="그림 6"/>
+            <wp:effectExtent l="0" t="0" r="0" b="0"/>
+            <wp:docPr id="6" name="그림 6" descr=""/>
             <wp:cNvGraphicFramePr>
               <a:graphicFrameLocks xmlns:a="http://schemas.openxmlformats.org/drawingml/2006/main" noChangeAspect="1"/>
             </wp:cNvGraphicFramePr>
@@ -322,16 +441,18 @@
               <a:graphicData uri="http://schemas.openxmlformats.org/drawingml/2006/picture">
                 <pic:pic xmlns:pic="http://schemas.openxmlformats.org/drawingml/2006/picture">
                   <pic:nvPicPr>
-                    <pic:cNvPr id="1" name=""/>
-                    <pic:cNvPicPr/>
+                    <pic:cNvPr id="6" name="그림 6" descr=""/>
+                    <pic:cNvPicPr>
+                      <a:picLocks noChangeAspect="1" noChangeArrowheads="1"/>
+                    </pic:cNvPicPr>
                   </pic:nvPicPr>
                   <pic:blipFill>
-                    <a:blip r:embed="rId18"/>
+                    <a:blip r:embed="rId14"/>
                     <a:stretch>
                       <a:fillRect/>
                     </a:stretch>
                   </pic:blipFill>
-                  <pic:spPr>
+                  <pic:spPr bwMode="auto">
                     <a:xfrm>
                       <a:off x="0" y="0"/>
                       <a:ext cx="6645910" cy="2115820"/>
@@ -348,27 +469,49 @@
       </w:r>
     </w:p>
     <w:p>
-      <w:hyperlink r:id="rId19" w:history="1">
+      <w:pPr>
+        <w:pStyle w:val="Normal"/>
+        <w:rPr/>
+      </w:pPr>
+      <w:hyperlink r:id="rId15">
         <w:r>
           <w:rPr>
-            <w:rStyle w:val="a5"/>
+            <w:rStyle w:val="InternetLink"/>
           </w:rPr>
           <w:t>https://spring.io/blog/2015/02/03/sso-with-oauth2-angular-js-and-spring-security-part-v</w:t>
         </w:r>
       </w:hyperlink>
     </w:p>
-    <w:p/>
-    <w:p/>
-    <w:p>
-      <w:r>
-        <w:rPr>
-          <w:noProof/>
-        </w:rPr>
+    <w:p>
+      <w:pPr>
+        <w:pStyle w:val="Normal"/>
+        <w:rPr/>
+      </w:pPr>
+      <w:r>
+        <w:rPr/>
+      </w:r>
+    </w:p>
+    <w:p>
+      <w:pPr>
+        <w:pStyle w:val="Normal"/>
+        <w:rPr/>
+      </w:pPr>
+      <w:r>
+        <w:rPr/>
+      </w:r>
+    </w:p>
+    <w:p>
+      <w:pPr>
+        <w:pStyle w:val="Normal"/>
+        <w:rPr/>
+      </w:pPr>
+      <w:r>
+        <w:rPr/>
         <w:drawing>
-          <wp:inline distT="0" distB="0" distL="0" distR="0" wp14:anchorId="66B533DE" wp14:editId="3441F0F1">
+          <wp:inline distT="0" distB="0" distL="0" distR="2540">
             <wp:extent cx="6645910" cy="2936240"/>
-            <wp:effectExtent l="0" t="0" r="2540" b="0"/>
-            <wp:docPr id="7" name="그림 7"/>
+            <wp:effectExtent l="0" t="0" r="0" b="0"/>
+            <wp:docPr id="7" name="그림 7" descr=""/>
             <wp:cNvGraphicFramePr>
               <a:graphicFrameLocks xmlns:a="http://schemas.openxmlformats.org/drawingml/2006/main" noChangeAspect="1"/>
             </wp:cNvGraphicFramePr>
@@ -376,16 +519,18 @@
               <a:graphicData uri="http://schemas.openxmlformats.org/drawingml/2006/picture">
                 <pic:pic xmlns:pic="http://schemas.openxmlformats.org/drawingml/2006/picture">
                   <pic:nvPicPr>
-                    <pic:cNvPr id="1" name=""/>
-                    <pic:cNvPicPr/>
+                    <pic:cNvPr id="7" name="그림 7" descr=""/>
+                    <pic:cNvPicPr>
+                      <a:picLocks noChangeAspect="1" noChangeArrowheads="1"/>
+                    </pic:cNvPicPr>
                   </pic:nvPicPr>
                   <pic:blipFill>
-                    <a:blip r:embed="rId20"/>
+                    <a:blip r:embed="rId16"/>
                     <a:stretch>
                       <a:fillRect/>
                     </a:stretch>
                   </pic:blipFill>
-                  <pic:spPr>
+                  <pic:spPr bwMode="auto">
                     <a:xfrm>
                       <a:off x="0" y="0"/>
                       <a:ext cx="6645910" cy="2936240"/>
@@ -402,10 +547,14 @@
       </w:r>
     </w:p>
     <w:p>
-      <w:hyperlink r:id="rId21" w:history="1">
+      <w:pPr>
+        <w:pStyle w:val="Normal"/>
+        <w:rPr/>
+      </w:pPr>
+      <w:hyperlink r:id="rId17">
         <w:r>
           <w:rPr>
-            <w:rStyle w:val="a5"/>
+            <w:rStyle w:val="InternetLink"/>
           </w:rPr>
           <w:t>https://github.com/dynamind/spring-boot-security-oauth2-minimal</w:t>
         </w:r>
@@ -413,264 +562,490 @@
     </w:p>
     <w:p>
       <w:pPr>
+        <w:pStyle w:val="Normal"/>
         <w:widowControl/>
-        <w:wordWrap/>
-        <w:autoSpaceDE/>
-        <w:autoSpaceDN/>
-      </w:pPr>
+        <w:rPr/>
+      </w:pPr>
+      <w:r>
+        <w:rPr/>
+      </w:r>
+    </w:p>
+    <w:p>
+      <w:pPr>
+        <w:pStyle w:val="Normal"/>
+        <w:widowControl/>
+        <w:rPr/>
+      </w:pPr>
+      <w:r>
+        <w:rPr/>
+      </w:r>
+    </w:p>
+    <w:p>
+      <w:pPr>
+        <w:pStyle w:val="Normal"/>
+        <w:widowControl/>
+        <w:rPr/>
+      </w:pPr>
+      <w:r>
+        <w:rPr/>
+      </w:r>
+    </w:p>
+    <w:p>
+      <w:pPr>
+        <w:pStyle w:val="Normal"/>
+        <w:widowControl/>
+        <w:rPr/>
+      </w:pPr>
+      <w:r>
+        <w:rPr/>
+        <w:drawing>
+          <wp:anchor behindDoc="0" distT="0" distB="0" distL="0" distR="0" simplePos="0" locked="0" layoutInCell="1" allowOverlap="1" relativeHeight="9">
+            <wp:simplePos x="0" y="0"/>
+            <wp:positionH relativeFrom="column">
+              <wp:align>center</wp:align>
+            </wp:positionH>
+            <wp:positionV relativeFrom="paragraph">
+              <wp:posOffset>635</wp:posOffset>
+            </wp:positionV>
+            <wp:extent cx="6645910" cy="2392045"/>
+            <wp:effectExtent l="0" t="0" r="0" b="0"/>
+            <wp:wrapSquare wrapText="largest"/>
+            <wp:docPr id="8" name="Image1" descr=""/>
+            <wp:cNvGraphicFramePr>
+              <a:graphicFrameLocks xmlns:a="http://schemas.openxmlformats.org/drawingml/2006/main" noChangeAspect="1"/>
+            </wp:cNvGraphicFramePr>
+            <a:graphic xmlns:a="http://schemas.openxmlformats.org/drawingml/2006/main">
+              <a:graphicData uri="http://schemas.openxmlformats.org/drawingml/2006/picture">
+                <pic:pic xmlns:pic="http://schemas.openxmlformats.org/drawingml/2006/picture">
+                  <pic:nvPicPr>
+                    <pic:cNvPr id="8" name="Image1" descr=""/>
+                    <pic:cNvPicPr>
+                      <a:picLocks noChangeAspect="1" noChangeArrowheads="1"/>
+                    </pic:cNvPicPr>
+                  </pic:nvPicPr>
+                  <pic:blipFill>
+                    <a:blip r:embed="rId18"/>
+                    <a:stretch>
+                      <a:fillRect/>
+                    </a:stretch>
+                  </pic:blipFill>
+                  <pic:spPr bwMode="auto">
+                    <a:xfrm>
+                      <a:off x="0" y="0"/>
+                      <a:ext cx="6645910" cy="2392045"/>
+                    </a:xfrm>
+                    <a:prstGeom prst="rect">
+                      <a:avLst/>
+                    </a:prstGeom>
+                  </pic:spPr>
+                </pic:pic>
+              </a:graphicData>
+            </a:graphic>
+          </wp:anchor>
+        </w:drawing>
+      </w:r>
+    </w:p>
+    <w:p>
+      <w:pPr>
+        <w:pStyle w:val="Normal"/>
+        <w:widowControl/>
+        <w:rPr/>
+      </w:pPr>
+      <w:hyperlink r:id="rId19">
+        <w:r>
+          <w:rPr>
+            <w:rStyle w:val="InternetLink"/>
+          </w:rPr>
+          <w:t>https://github.com/sharmaritesh/spring-angularjs-oauth2-sample</w:t>
+        </w:r>
+      </w:hyperlink>
+    </w:p>
+    <w:p>
+      <w:pPr>
+        <w:pStyle w:val="Normal"/>
+        <w:widowControl/>
+        <w:rPr/>
+      </w:pPr>
+      <w:r>
+        <w:rPr/>
+      </w:r>
+    </w:p>
+    <w:p>
+      <w:pPr>
+        <w:pStyle w:val="Normal"/>
+        <w:widowControl/>
+        <w:rPr/>
+      </w:pPr>
+      <w:r>
+        <w:rPr/>
+        <w:drawing>
+          <wp:anchor behindDoc="0" distT="0" distB="0" distL="0" distR="0" simplePos="0" locked="0" layoutInCell="1" allowOverlap="1" relativeHeight="10">
+            <wp:simplePos x="0" y="0"/>
+            <wp:positionH relativeFrom="column">
+              <wp:align>center</wp:align>
+            </wp:positionH>
+            <wp:positionV relativeFrom="paragraph">
+              <wp:posOffset>635</wp:posOffset>
+            </wp:positionV>
+            <wp:extent cx="6645910" cy="2886075"/>
+            <wp:effectExtent l="0" t="0" r="0" b="0"/>
+            <wp:wrapSquare wrapText="largest"/>
+            <wp:docPr id="9" name="Image2" descr=""/>
+            <wp:cNvGraphicFramePr>
+              <a:graphicFrameLocks xmlns:a="http://schemas.openxmlformats.org/drawingml/2006/main" noChangeAspect="1"/>
+            </wp:cNvGraphicFramePr>
+            <a:graphic xmlns:a="http://schemas.openxmlformats.org/drawingml/2006/main">
+              <a:graphicData uri="http://schemas.openxmlformats.org/drawingml/2006/picture">
+                <pic:pic xmlns:pic="http://schemas.openxmlformats.org/drawingml/2006/picture">
+                  <pic:nvPicPr>
+                    <pic:cNvPr id="9" name="Image2" descr=""/>
+                    <pic:cNvPicPr>
+                      <a:picLocks noChangeAspect="1" noChangeArrowheads="1"/>
+                    </pic:cNvPicPr>
+                  </pic:nvPicPr>
+                  <pic:blipFill>
+                    <a:blip r:embed="rId20"/>
+                    <a:stretch>
+                      <a:fillRect/>
+                    </a:stretch>
+                  </pic:blipFill>
+                  <pic:spPr bwMode="auto">
+                    <a:xfrm>
+                      <a:off x="0" y="0"/>
+                      <a:ext cx="6645910" cy="2886075"/>
+                    </a:xfrm>
+                    <a:prstGeom prst="rect">
+                      <a:avLst/>
+                    </a:prstGeom>
+                  </pic:spPr>
+                </pic:pic>
+              </a:graphicData>
+            </a:graphic>
+          </wp:anchor>
+        </w:drawing>
+      </w:r>
+    </w:p>
+    <w:p>
+      <w:pPr>
+        <w:pStyle w:val="Normal"/>
+        <w:widowControl/>
+        <w:rPr/>
+      </w:pPr>
+      <w:r>
+        <w:rPr/>
+      </w:r>
+    </w:p>
+    <w:p>
+      <w:pPr>
+        <w:pStyle w:val="Normal"/>
+        <w:widowControl/>
+        <w:rPr/>
+      </w:pPr>
+      <w:r>
+        <w:rPr/>
+        <w:t>http://www.hascode.com/2016/03/setting-up-an-oauth2-authorization-server-and-resource-provider-with-spring-boot/</w:t>
+      </w:r>
       <w:r>
         <w:br w:type="page"/>
       </w:r>
     </w:p>
     <w:p>
       <w:pPr>
+        <w:pStyle w:val="Normal"/>
         <w:widowControl/>
-        <w:wordWrap/>
-        <w:autoSpaceDE/>
-        <w:autoSpaceDN/>
-      </w:pPr>
-      <w:r>
-        <w:lastRenderedPageBreak/>
+        <w:rPr/>
+      </w:pPr>
+      <w:r>
+        <w:rPr/>
+      </w:r>
+      <w:r>
         <w:br w:type="page"/>
       </w:r>
     </w:p>
     <w:p>
       <w:pPr>
+        <w:pStyle w:val="Normal"/>
         <w:widowControl/>
-        <w:wordWrap/>
-        <w:autoSpaceDE/>
-        <w:autoSpaceDN/>
-        <w:spacing w:before="100" w:beforeAutospacing="1" w:after="100" w:afterAutospacing="1" w:line="240" w:lineRule="auto"/>
+        <w:numPr>
+          <w:ilvl w:val="0"/>
+          <w:numId w:val="0"/>
+        </w:numPr>
+        <w:spacing w:lineRule="auto" w:line="240" w:beforeAutospacing="1" w:afterAutospacing="1"/>
         <w:ind w:left="1000" w:hanging="400"/>
         <w:jc w:val="left"/>
         <w:outlineLvl w:val="2"/>
         <w:rPr>
-          <w:rFonts w:ascii="굴림" w:eastAsia="굴림" w:hAnsi="굴림" w:cs="굴림"/>
+          <w:rFonts w:ascii="굴림" w:hAnsi="굴림" w:eastAsia="굴림" w:cs="굴림"/>
+          <w:b/>
           <w:b/>
           <w:bCs/>
-          <w:kern w:val="0"/>
           <w:sz w:val="27"/>
           <w:szCs w:val="27"/>
         </w:rPr>
       </w:pPr>
       <w:r>
         <w:rPr>
-          <w:rFonts w:ascii="굴림" w:eastAsia="굴림" w:hAnsi="굴림" w:cs="굴림"/>
+          <w:rFonts w:eastAsia="굴림" w:cs="굴림" w:ascii="굴림" w:hAnsi="굴림"/>
           <w:b/>
           <w:bCs/>
-          <w:kern w:val="0"/>
           <w:sz w:val="27"/>
           <w:szCs w:val="27"/>
         </w:rPr>
-        <w:lastRenderedPageBreak/>
-        <w:t>[Spring Boot]Rest with Spring Security OAuth2 Authentication using Mysql (진행중) http://m.blog.naver.com/wizardkyn/220650609325</w:t>
-      </w:r>
-    </w:p>
-    <w:p>
-      <w:pPr>
-        <w:pStyle w:val="a7"/>
-      </w:pPr>
-      <w:r>
-        <w:t>1. 참조 URL</w:t>
+        <w:t>[Spring Boot]Rest with Spring Security OAuth2 Authentication using Mysql (</w:t>
+      </w:r>
+      <w:r>
+        <w:rPr>
+          <w:rFonts w:ascii="굴림" w:hAnsi="굴림" w:cs="굴림" w:eastAsia="굴림"/>
+          <w:b/>
+          <w:bCs/>
+          <w:sz w:val="27"/>
+          <w:szCs w:val="27"/>
+        </w:rPr>
+        <w:t>진행중</w:t>
+      </w:r>
+      <w:r>
+        <w:rPr>
+          <w:rFonts w:eastAsia="굴림" w:cs="굴림" w:ascii="굴림" w:hAnsi="굴림"/>
+          <w:b/>
+          <w:bCs/>
+          <w:sz w:val="27"/>
+          <w:szCs w:val="27"/>
+        </w:rPr>
+        <w:t>) http://m.blog.naver.com/wizardkyn/220650609325</w:t>
+      </w:r>
+    </w:p>
+    <w:p>
+      <w:pPr>
+        <w:pStyle w:val="NormalWeb"/>
+        <w:rPr/>
+      </w:pPr>
+      <w:r>
+        <w:rPr/>
+        <w:t xml:space="preserve">1. </w:t>
+      </w:r>
+      <w:r>
+        <w:rPr/>
+        <w:t xml:space="preserve">참조 </w:t>
       </w:r>
       <w:bookmarkStart w:id="0" w:name="_GoBack"/>
       <w:bookmarkEnd w:id="0"/>
-    </w:p>
-    <w:p>
-      <w:r>
-        <w:t>OAuth2 기본 개념</w:t>
-      </w:r>
-    </w:p>
-    <w:p>
-      <w:hyperlink r:id="rId22" w:tgtFrame="_blank" w:history="1">
+      <w:r>
+        <w:rPr/>
+        <w:t>URL</w:t>
+      </w:r>
+    </w:p>
+    <w:p>
+      <w:pPr>
+        <w:pStyle w:val="Normal"/>
+        <w:rPr/>
+      </w:pPr>
+      <w:r>
+        <w:rPr/>
+        <w:t xml:space="preserve">OAuth2 </w:t>
+      </w:r>
+      <w:r>
+        <w:rPr/>
+        <w:t>기본 개념</w:t>
+      </w:r>
+    </w:p>
+    <w:p>
+      <w:pPr>
+        <w:pStyle w:val="Normal"/>
+        <w:rPr/>
+      </w:pPr>
+      <w:hyperlink r:id="rId21">
         <w:r>
           <w:rPr>
-            <w:rStyle w:val="a5"/>
+            <w:rStyle w:val="InternetLink"/>
           </w:rPr>
           <w:t>https://developers.daum.net/services/apis/docs/oauth2_0/reference</w:t>
         </w:r>
       </w:hyperlink>
     </w:p>
-    <w:p/>
-    <w:p>
-      <w:r>
+    <w:p>
+      <w:pPr>
+        <w:pStyle w:val="Normal"/>
+        <w:rPr/>
+      </w:pPr>
+      <w:r>
+        <w:rPr/>
+      </w:r>
+    </w:p>
+    <w:p>
+      <w:pPr>
+        <w:pStyle w:val="Normal"/>
+        <w:rPr/>
+      </w:pPr>
+      <w:r>
+        <w:rPr/>
         <w:t>개발자 가이드 및 샘플 소스</w:t>
       </w:r>
     </w:p>
     <w:p>
-      <w:hyperlink r:id="rId23" w:tgtFrame="_blank" w:history="1">
+      <w:pPr>
+        <w:pStyle w:val="Normal"/>
+        <w:rPr/>
+      </w:pPr>
+      <w:hyperlink r:id="rId22">
         <w:r>
           <w:rPr>
-            <w:rStyle w:val="a5"/>
+            <w:rStyle w:val="InternetLink"/>
           </w:rPr>
           <w:t>http://projects.spring.io/spring-security-oauth/docs/oauth2.html</w:t>
         </w:r>
       </w:hyperlink>
       <w:r>
+        <w:rPr/>
         <w:br/>
       </w:r>
-      <w:hyperlink r:id="rId24" w:tgtFrame="_blank" w:history="1">
+      <w:hyperlink r:id="rId23">
         <w:r>
           <w:rPr>
-            <w:rStyle w:val="a5"/>
+            <w:rStyle w:val="InternetLink"/>
           </w:rPr>
           <w:t>https://github.com/spring-projects/spring-security-oauth/tree/master/samples</w:t>
         </w:r>
       </w:hyperlink>
       <w:r>
+        <w:rPr/>
         <w:br/>
       </w:r>
-      <w:hyperlink r:id="rId25" w:tgtFrame="_blank" w:history="1">
+      <w:hyperlink r:id="rId24">
         <w:r>
           <w:rPr>
-            <w:rStyle w:val="a5"/>
+            <w:rStyle w:val="InternetLink"/>
           </w:rPr>
           <w:t>https://github.com/spring-projects/spring-security-oauth/tree/master/tests/annotation/jdbc</w:t>
         </w:r>
       </w:hyperlink>
       <w:r>
+        <w:rPr/>
         <w:br/>
       </w:r>
-      <w:hyperlink r:id="rId26" w:tgtFrame="_blank" w:history="1">
+      <w:hyperlink r:id="rId25">
         <w:r>
           <w:rPr>
-            <w:rStyle w:val="a5"/>
+            <w:rStyle w:val="InternetLink"/>
           </w:rPr>
           <w:t>https://brunch.co.kr/@sbcoba/4</w:t>
         </w:r>
       </w:hyperlink>
     </w:p>
     <w:p>
-      <w:hyperlink r:id="rId27" w:tgtFrame="_blank" w:history="1">
+      <w:pPr>
+        <w:pStyle w:val="Normal"/>
+        <w:rPr/>
+      </w:pPr>
+      <w:hyperlink r:id="rId26">
         <w:r>
           <w:rPr>
-            <w:rStyle w:val="a5"/>
+            <w:rStyle w:val="InternetLink"/>
           </w:rPr>
           <w:t>http://www.baeldung.com/rest-api-spring-oauth2-angularjs</w:t>
         </w:r>
       </w:hyperlink>
       <w:r>
+        <w:rPr/>
         <w:br/>
       </w:r>
-      <w:hyperlink r:id="rId28" w:tgtFrame="_blank" w:history="1">
+      <w:hyperlink r:id="rId27">
         <w:r>
           <w:rPr>
-            <w:rStyle w:val="a5"/>
+            <w:rStyle w:val="InternetLink"/>
           </w:rPr>
           <w:t>https://www.javacodegeeks.com/2015/10/spring-boot-oauth2-security.html</w:t>
         </w:r>
       </w:hyperlink>
     </w:p>
-    <w:p/>
-    <w:p>
-      <w:r>
+    <w:p>
+      <w:pPr>
+        <w:pStyle w:val="Normal"/>
+        <w:rPr/>
+      </w:pPr>
+      <w:r>
+        <w:rPr/>
+      </w:r>
+    </w:p>
+    <w:p>
+      <w:pPr>
+        <w:pStyle w:val="Normal"/>
+        <w:rPr/>
+      </w:pPr>
+      <w:r>
+        <w:rPr/>
         <w:t>H2 SQL Scheme</w:t>
       </w:r>
     </w:p>
     <w:p>
-      <w:hyperlink r:id="rId29" w:tgtFrame="_blank" w:history="1">
+      <w:pPr>
+        <w:pStyle w:val="Normal"/>
+        <w:rPr/>
+      </w:pPr>
+      <w:hyperlink r:id="rId28">
         <w:r>
           <w:rPr>
-            <w:rStyle w:val="a5"/>
+            <w:rStyle w:val="InternetLink"/>
           </w:rPr>
           <w:t>https://github.com/spring-projects/spring-security-oauth/blob/master/spring-security-oauth2/src/test/resources/schema.sql</w:t>
         </w:r>
       </w:hyperlink>
       <w:r>
+        <w:rPr/>
         <w:br/>
         <w:t> </w:t>
       </w:r>
     </w:p>
-    <w:p/>
+    <w:p>
+      <w:pPr>
+        <w:pStyle w:val="Normal"/>
+        <w:widowControl w:val="false"/>
+        <w:bidi w:val="0"/>
+        <w:spacing w:lineRule="auto" w:line="276" w:before="0" w:after="200"/>
+        <w:jc w:val="left"/>
+        <w:rPr/>
+      </w:pPr>
+      <w:r>
+        <w:rPr/>
+      </w:r>
+    </w:p>
     <w:sectPr>
+      <w:type w:val="nextPage"/>
       <w:pgSz w:w="11906" w:h="16838"/>
-      <w:pgMar w:top="720" w:right="720" w:bottom="720" w:left="720" w:header="851" w:footer="992" w:gutter="0"/>
-      <w:cols w:space="425"/>
-      <w:docGrid w:linePitch="360"/>
+      <w:pgMar w:left="720" w:right="720" w:header="0" w:top="720" w:footer="0" w:bottom="720" w:gutter="0"/>
+      <w:pgNumType w:fmt="decimal"/>
+      <w:formProt w:val="false"/>
+      <w:textDirection w:val="lrTb"/>
+      <w:docGrid w:type="default" w:linePitch="360" w:charSpace="2047"/>
     </w:sectPr>
   </w:body>
 </w:document>
 </file>
 
-<file path=word/endnotes.xml><?xml version="1.0" encoding="utf-8"?>
-<w:endnotes xmlns:wpc="http://schemas.microsoft.com/office/word/2010/wordprocessingCanvas" xmlns:cx="http://schemas.microsoft.com/office/drawing/2014/chartex" xmlns:cx1="http://schemas.microsoft.com/office/drawing/2015/9/8/chartex" xmlns:cx2="http://schemas.microsoft.com/office/drawing/2015/10/21/chartex" xmlns:cx3="http://schemas.microsoft.com/office/drawing/2016/5/9/chartex" xmlns:cx4="http://schemas.microsoft.com/office/drawing/2016/5/10/chartex" xmlns:cx5="http://schemas.microsoft.com/office/drawing/2016/5/11/chartex" xmlns:mc="http://schemas.openxmlformats.org/markup-compatibility/2006" xmlns:o="urn:schemas-microsoft-com:office:office" xmlns:r="http://schemas.openxmlformats.org/officeDocument/2006/relationships" xmlns:m="http://schemas.openxmlformats.org/officeDocument/2006/math" xmlns:v="urn:schemas-microsoft-com:vml" xmlns:wp14="http://schemas.microsoft.com/office/word/2010/wordprocessingDrawing" xmlns:wp="http://schemas.openxmlformats.org/drawingml/2006/wordprocessingDrawing" xmlns:w10="urn:schemas-microsoft-com:office:word" xmlns:w="http://schemas.openxmlformats.org/wordprocessingml/2006/main" xmlns:w14="http://schemas.microsoft.com/office/word/2010/wordml" xmlns:w15="http://schemas.microsoft.com/office/word/2012/wordml" xmlns:w16se="http://schemas.microsoft.com/office/word/2015/wordml/symex" xmlns:wpg="http://schemas.microsoft.com/office/word/2010/wordprocessingGroup" xmlns:wpi="http://schemas.microsoft.com/office/word/2010/wordprocessingInk" xmlns:wne="http://schemas.microsoft.com/office/word/2006/wordml" xmlns:wps="http://schemas.microsoft.com/office/word/2010/wordprocessingShape" mc:Ignorable="w14 w15 w16se wp14">
-  <w:endnote w:type="separator" w:id="-1">
-    <w:p>
-      <w:pPr>
-        <w:spacing w:after="0" w:line="240" w:lineRule="auto"/>
-      </w:pPr>
-      <w:r>
-        <w:separator/>
-      </w:r>
-    </w:p>
-  </w:endnote>
-  <w:endnote w:type="continuationSeparator" w:id="0">
-    <w:p>
-      <w:pPr>
-        <w:spacing w:after="0" w:line="240" w:lineRule="auto"/>
-      </w:pPr>
-      <w:r>
-        <w:continuationSeparator/>
-      </w:r>
-    </w:p>
-  </w:endnote>
-</w:endnotes>
-</file>
-
-<file path=word/footnotes.xml><?xml version="1.0" encoding="utf-8"?>
-<w:footnotes xmlns:wpc="http://schemas.microsoft.com/office/word/2010/wordprocessingCanvas" xmlns:cx="http://schemas.microsoft.com/office/drawing/2014/chartex" xmlns:cx1="http://schemas.microsoft.com/office/drawing/2015/9/8/chartex" xmlns:cx2="http://schemas.microsoft.com/office/drawing/2015/10/21/chartex" xmlns:cx3="http://schemas.microsoft.com/office/drawing/2016/5/9/chartex" xmlns:cx4="http://schemas.microsoft.com/office/drawing/2016/5/10/chartex" xmlns:cx5="http://schemas.microsoft.com/office/drawing/2016/5/11/chartex" xmlns:mc="http://schemas.openxmlformats.org/markup-compatibility/2006" xmlns:o="urn:schemas-microsoft-com:office:office" xmlns:r="http://schemas.openxmlformats.org/officeDocument/2006/relationships" xmlns:m="http://schemas.openxmlformats.org/officeDocument/2006/math" xmlns:v="urn:schemas-microsoft-com:vml" xmlns:wp14="http://schemas.microsoft.com/office/word/2010/wordprocessingDrawing" xmlns:wp="http://schemas.openxmlformats.org/drawingml/2006/wordprocessingDrawing" xmlns:w10="urn:schemas-microsoft-com:office:word" xmlns:w="http://schemas.openxmlformats.org/wordprocessingml/2006/main" xmlns:w14="http://schemas.microsoft.com/office/word/2010/wordml" xmlns:w15="http://schemas.microsoft.com/office/word/2012/wordml" xmlns:w16se="http://schemas.microsoft.com/office/word/2015/wordml/symex" xmlns:wpg="http://schemas.microsoft.com/office/word/2010/wordprocessingGroup" xmlns:wpi="http://schemas.microsoft.com/office/word/2010/wordprocessingInk" xmlns:wne="http://schemas.microsoft.com/office/word/2006/wordml" xmlns:wps="http://schemas.microsoft.com/office/word/2010/wordprocessingShape" mc:Ignorable="w14 w15 w16se wp14">
-  <w:footnote w:type="separator" w:id="-1">
-    <w:p>
-      <w:pPr>
-        <w:spacing w:after="0" w:line="240" w:lineRule="auto"/>
-      </w:pPr>
-      <w:r>
-        <w:separator/>
-      </w:r>
-    </w:p>
-  </w:footnote>
-  <w:footnote w:type="continuationSeparator" w:id="0">
-    <w:p>
-      <w:pPr>
-        <w:spacing w:after="0" w:line="240" w:lineRule="auto"/>
-      </w:pPr>
-      <w:r>
-        <w:continuationSeparator/>
-      </w:r>
-    </w:p>
-  </w:footnote>
-</w:footnotes>
-</file>
-
 <file path=word/styles.xml><?xml version="1.0" encoding="utf-8"?>
-<w:styles xmlns:mc="http://schemas.openxmlformats.org/markup-compatibility/2006" xmlns:r="http://schemas.openxmlformats.org/officeDocument/2006/relationships" xmlns:w="http://schemas.openxmlformats.org/wordprocessingml/2006/main" xmlns:w14="http://schemas.microsoft.com/office/word/2010/wordml" xmlns:w15="http://schemas.microsoft.com/office/word/2012/wordml" xmlns:w16se="http://schemas.microsoft.com/office/word/2015/wordml/symex" mc:Ignorable="w14 w15 w16se">
+<w:styles xmlns:w="http://schemas.openxmlformats.org/wordprocessingml/2006/main" xmlns:w14="http://schemas.microsoft.com/office/word/2010/wordml" xmlns:mc="http://schemas.openxmlformats.org/markup-compatibility/2006" mc:Ignorable="w14">
   <w:docDefaults>
     <w:rPrDefault>
       <w:rPr>
-        <w:rFonts w:asciiTheme="minorHAnsi" w:eastAsiaTheme="minorEastAsia" w:hAnsiTheme="minorHAnsi" w:cstheme="minorBidi"/>
-        <w:kern w:val="2"/>
+        <w:rFonts w:ascii="맑은 고딕" w:hAnsi="맑은 고딕" w:eastAsia="맑은 고딕" w:cs="" w:asciiTheme="minorHAnsi" w:cstheme="minorBidi" w:eastAsiaTheme="minorEastAsia" w:hAnsiTheme="minorHAnsi"/>
         <w:szCs w:val="22"/>
         <w:lang w:val="en-US" w:eastAsia="ko-KR" w:bidi="ar-SA"/>
       </w:rPr>
     </w:rPrDefault>
     <w:pPrDefault>
-      <w:pPr>
-        <w:spacing w:after="200" w:line="276" w:lineRule="auto"/>
-        <w:jc w:val="both"/>
-      </w:pPr>
+      <w:pPr/>
     </w:pPrDefault>
   </w:docDefaults>
   <w:latentStyles w:defLockedState="0" w:defUIPriority="99" w:defSemiHidden="0" w:defUnhideWhenUsed="0" w:defQFormat="0" w:count="374">
     <w:lsdException w:name="Normal" w:uiPriority="0" w:qFormat="1"/>
     <w:lsdException w:name="heading 1" w:uiPriority="9" w:qFormat="1"/>
-    <w:lsdException w:name="heading 2" w:semiHidden="1" w:uiPriority="9" w:unhideWhenUsed="1" w:qFormat="1"/>
-    <w:lsdException w:name="heading 3" w:semiHidden="1" w:uiPriority="9" w:unhideWhenUsed="1" w:qFormat="1"/>
-    <w:lsdException w:name="heading 4" w:semiHidden="1" w:uiPriority="9" w:unhideWhenUsed="1" w:qFormat="1"/>
-    <w:lsdException w:name="heading 5" w:semiHidden="1" w:uiPriority="9" w:unhideWhenUsed="1" w:qFormat="1"/>
-    <w:lsdException w:name="heading 6" w:semiHidden="1" w:uiPriority="9" w:unhideWhenUsed="1" w:qFormat="1"/>
-    <w:lsdException w:name="heading 7" w:semiHidden="1" w:uiPriority="9" w:unhideWhenUsed="1" w:qFormat="1"/>
-    <w:lsdException w:name="heading 8" w:semiHidden="1" w:uiPriority="9" w:unhideWhenUsed="1" w:qFormat="1"/>
-    <w:lsdException w:name="heading 9" w:semiHidden="1" w:uiPriority="9" w:unhideWhenUsed="1" w:qFormat="1"/>
+    <w:lsdException w:name="heading 2" w:uiPriority="9" w:semiHidden="1" w:unhideWhenUsed="1" w:qFormat="1"/>
+    <w:lsdException w:name="heading 3" w:uiPriority="9" w:semiHidden="1" w:unhideWhenUsed="1" w:qFormat="1"/>
+    <w:lsdException w:name="heading 4" w:uiPriority="9" w:semiHidden="1" w:unhideWhenUsed="1" w:qFormat="1"/>
+    <w:lsdException w:name="heading 5" w:uiPriority="9" w:semiHidden="1" w:unhideWhenUsed="1" w:qFormat="1"/>
+    <w:lsdException w:name="heading 6" w:uiPriority="9" w:semiHidden="1" w:unhideWhenUsed="1" w:qFormat="1"/>
+    <w:lsdException w:name="heading 7" w:uiPriority="9" w:semiHidden="1" w:unhideWhenUsed="1" w:qFormat="1"/>
+    <w:lsdException w:name="heading 8" w:uiPriority="9" w:semiHidden="1" w:unhideWhenUsed="1" w:qFormat="1"/>
+    <w:lsdException w:name="heading 9" w:uiPriority="9" w:semiHidden="1" w:unhideWhenUsed="1" w:qFormat="1"/>
     <w:lsdException w:name="index 1" w:semiHidden="1" w:unhideWhenUsed="1"/>
     <w:lsdException w:name="index 2" w:semiHidden="1" w:unhideWhenUsed="1"/>
     <w:lsdException w:name="index 3" w:semiHidden="1" w:unhideWhenUsed="1"/>
@@ -680,22 +1055,22 @@
     <w:lsdException w:name="index 7" w:semiHidden="1" w:unhideWhenUsed="1"/>
     <w:lsdException w:name="index 8" w:semiHidden="1" w:unhideWhenUsed="1"/>
     <w:lsdException w:name="index 9" w:semiHidden="1" w:unhideWhenUsed="1"/>
-    <w:lsdException w:name="toc 1" w:semiHidden="1" w:uiPriority="39" w:unhideWhenUsed="1"/>
-    <w:lsdException w:name="toc 2" w:semiHidden="1" w:uiPriority="39" w:unhideWhenUsed="1"/>
-    <w:lsdException w:name="toc 3" w:semiHidden="1" w:uiPriority="39" w:unhideWhenUsed="1"/>
-    <w:lsdException w:name="toc 4" w:semiHidden="1" w:uiPriority="39" w:unhideWhenUsed="1"/>
-    <w:lsdException w:name="toc 5" w:semiHidden="1" w:uiPriority="39" w:unhideWhenUsed="1"/>
-    <w:lsdException w:name="toc 6" w:semiHidden="1" w:uiPriority="39" w:unhideWhenUsed="1"/>
-    <w:lsdException w:name="toc 7" w:semiHidden="1" w:uiPriority="39" w:unhideWhenUsed="1"/>
-    <w:lsdException w:name="toc 8" w:semiHidden="1" w:uiPriority="39" w:unhideWhenUsed="1"/>
-    <w:lsdException w:name="toc 9" w:semiHidden="1" w:uiPriority="39" w:unhideWhenUsed="1"/>
+    <w:lsdException w:name="toc 1" w:uiPriority="39" w:semiHidden="1" w:unhideWhenUsed="1"/>
+    <w:lsdException w:name="toc 2" w:uiPriority="39" w:semiHidden="1" w:unhideWhenUsed="1"/>
+    <w:lsdException w:name="toc 3" w:uiPriority="39" w:semiHidden="1" w:unhideWhenUsed="1"/>
+    <w:lsdException w:name="toc 4" w:uiPriority="39" w:semiHidden="1" w:unhideWhenUsed="1"/>
+    <w:lsdException w:name="toc 5" w:uiPriority="39" w:semiHidden="1" w:unhideWhenUsed="1"/>
+    <w:lsdException w:name="toc 6" w:uiPriority="39" w:semiHidden="1" w:unhideWhenUsed="1"/>
+    <w:lsdException w:name="toc 7" w:uiPriority="39" w:semiHidden="1" w:unhideWhenUsed="1"/>
+    <w:lsdException w:name="toc 8" w:uiPriority="39" w:semiHidden="1" w:unhideWhenUsed="1"/>
+    <w:lsdException w:name="toc 9" w:uiPriority="39" w:semiHidden="1" w:unhideWhenUsed="1"/>
     <w:lsdException w:name="Normal Indent" w:semiHidden="1" w:unhideWhenUsed="1"/>
     <w:lsdException w:name="footnote text" w:semiHidden="1" w:unhideWhenUsed="1"/>
     <w:lsdException w:name="annotation text" w:semiHidden="1" w:unhideWhenUsed="1"/>
     <w:lsdException w:name="header" w:semiHidden="1" w:unhideWhenUsed="1"/>
     <w:lsdException w:name="footer" w:semiHidden="1" w:unhideWhenUsed="1"/>
     <w:lsdException w:name="index heading" w:semiHidden="1" w:unhideWhenUsed="1"/>
-    <w:lsdException w:name="caption" w:semiHidden="1" w:uiPriority="35" w:unhideWhenUsed="1" w:qFormat="1"/>
+    <w:lsdException w:name="caption" w:uiPriority="35" w:semiHidden="1" w:unhideWhenUsed="1" w:qFormat="1"/>
     <w:lsdException w:name="table of figures" w:semiHidden="1" w:unhideWhenUsed="1"/>
     <w:lsdException w:name="envelope address" w:semiHidden="1" w:unhideWhenUsed="1"/>
     <w:lsdException w:name="envelope return" w:semiHidden="1" w:unhideWhenUsed="1"/>
@@ -726,7 +1101,7 @@
     <w:lsdException w:name="Title" w:uiPriority="10" w:qFormat="1"/>
     <w:lsdException w:name="Closing" w:semiHidden="1" w:unhideWhenUsed="1"/>
     <w:lsdException w:name="Signature" w:semiHidden="1" w:unhideWhenUsed="1"/>
-    <w:lsdException w:name="Default Paragraph Font" w:semiHidden="1" w:uiPriority="1" w:unhideWhenUsed="1"/>
+    <w:lsdException w:name="Default Paragraph Font" w:uiPriority="1" w:semiHidden="1" w:unhideWhenUsed="1"/>
     <w:lsdException w:name="Body Text" w:semiHidden="1" w:unhideWhenUsed="1"/>
     <w:lsdException w:name="Body Text Indent" w:semiHidden="1" w:unhideWhenUsed="1"/>
     <w:lsdException w:name="List Continue" w:semiHidden="1" w:unhideWhenUsed="1"/>
@@ -926,8 +1301,8 @@
     <w:lsdException w:name="Subtle Reference" w:uiPriority="31" w:qFormat="1"/>
     <w:lsdException w:name="Intense Reference" w:uiPriority="32" w:qFormat="1"/>
     <w:lsdException w:name="Book Title" w:uiPriority="33" w:qFormat="1"/>
-    <w:lsdException w:name="Bibliography" w:semiHidden="1" w:uiPriority="37" w:unhideWhenUsed="1"/>
-    <w:lsdException w:name="TOC Heading" w:semiHidden="1" w:uiPriority="39" w:unhideWhenUsed="1" w:qFormat="1"/>
+    <w:lsdException w:name="Bibliography" w:uiPriority="37" w:semiHidden="1" w:unhideWhenUsed="1"/>
+    <w:lsdException w:name="TOC Heading" w:uiPriority="39" w:semiHidden="1" w:unhideWhenUsed="1" w:qFormat="1"/>
     <w:lsdException w:name="Plain Table 1" w:uiPriority="41"/>
     <w:lsdException w:name="Plain Table 2" w:uiPriority="42"/>
     <w:lsdException w:name="Plain Table 3" w:uiPriority="43"/>
@@ -1036,46 +1411,227 @@
     <w:lsdException w:name="Smart Hyperlink" w:semiHidden="1" w:unhideWhenUsed="1"/>
     <w:lsdException w:name="Hashtag" w:semiHidden="1" w:unhideWhenUsed="1"/>
   </w:latentStyles>
-  <w:style w:type="paragraph" w:default="1" w:styleId="a">
+  <w:style w:type="paragraph" w:styleId="Normal" w:default="1">
     <w:name w:val="Normal"/>
     <w:qFormat/>
     <w:pPr>
-      <w:widowControl w:val="0"/>
-      <w:wordWrap w:val="0"/>
-      <w:autoSpaceDE w:val="0"/>
-      <w:autoSpaceDN w:val="0"/>
+      <w:widowControl w:val="false"/>
+      <w:bidi w:val="0"/>
+      <w:spacing w:lineRule="auto" w:line="276" w:before="0" w:after="200"/>
+      <w:jc w:val="left"/>
     </w:pPr>
+    <w:rPr>
+      <w:rFonts w:ascii="맑은 고딕" w:hAnsi="맑은 고딕" w:eastAsia="맑은 고딕" w:cs="" w:asciiTheme="minorHAnsi" w:cstheme="minorBidi" w:eastAsiaTheme="minorEastAsia" w:hAnsiTheme="minorHAnsi"/>
+      <w:color w:val="auto"/>
+      <w:sz w:val="20"/>
+      <w:szCs w:val="22"/>
+      <w:lang w:val="en-US" w:eastAsia="ko-KR" w:bidi="ar-SA"/>
+    </w:rPr>
   </w:style>
-  <w:style w:type="paragraph" w:styleId="3">
-    <w:name w:val="heading 3"/>
-    <w:basedOn w:val="a"/>
+  <w:style w:type="paragraph" w:styleId="Heading3">
+    <w:name w:val="Heading 3"/>
+    <w:basedOn w:val="Normal"/>
     <w:link w:val="3Char"/>
     <w:uiPriority w:val="9"/>
     <w:qFormat/>
-    <w:rsid w:val="00FC1484"/>
+    <w:rsid w:val="00fc1484"/>
     <w:pPr>
       <w:widowControl/>
-      <w:wordWrap/>
-      <w:autoSpaceDE/>
-      <w:autoSpaceDN/>
-      <w:spacing w:before="100" w:beforeAutospacing="1" w:after="100" w:afterAutospacing="1" w:line="240" w:lineRule="auto"/>
+      <w:spacing w:lineRule="auto" w:line="240" w:beforeAutospacing="1" w:afterAutospacing="1"/>
       <w:jc w:val="left"/>
       <w:outlineLvl w:val="2"/>
     </w:pPr>
     <w:rPr>
-      <w:rFonts w:ascii="굴림" w:eastAsia="굴림" w:hAnsi="굴림" w:cs="굴림"/>
+      <w:rFonts w:ascii="굴림" w:hAnsi="굴림" w:eastAsia="굴림" w:cs="굴림"/>
       <w:b/>
       <w:bCs/>
-      <w:kern w:val="0"/>
       <w:sz w:val="27"/>
       <w:szCs w:val="27"/>
     </w:rPr>
   </w:style>
-  <w:style w:type="character" w:default="1" w:styleId="a0">
+  <w:style w:type="character" w:styleId="DefaultParagraphFont" w:default="1">
     <w:name w:val="Default Paragraph Font"/>
     <w:uiPriority w:val="1"/>
     <w:semiHidden/>
     <w:unhideWhenUsed/>
+    <w:qFormat/>
+    <w:rPr/>
+  </w:style>
+  <w:style w:type="character" w:styleId="Char" w:customStyle="1">
+    <w:name w:val="머리글 Char"/>
+    <w:basedOn w:val="DefaultParagraphFont"/>
+    <w:link w:val="a3"/>
+    <w:uiPriority w:val="99"/>
+    <w:qFormat/>
+    <w:rsid w:val="00bd4872"/>
+    <w:rPr/>
+  </w:style>
+  <w:style w:type="character" w:styleId="Char1" w:customStyle="1">
+    <w:name w:val="바닥글 Char"/>
+    <w:basedOn w:val="DefaultParagraphFont"/>
+    <w:link w:val="a4"/>
+    <w:uiPriority w:val="99"/>
+    <w:qFormat/>
+    <w:rsid w:val="00bd4872"/>
+    <w:rPr/>
+  </w:style>
+  <w:style w:type="character" w:styleId="InternetLink">
+    <w:name w:val="Internet Link"/>
+    <w:basedOn w:val="DefaultParagraphFont"/>
+    <w:uiPriority w:val="99"/>
+    <w:unhideWhenUsed/>
+    <w:rsid w:val="00216841"/>
+    <w:rPr>
+      <w:color w:val="0000FF" w:themeColor="hyperlink"/>
+      <w:u w:val="single"/>
+    </w:rPr>
+  </w:style>
+  <w:style w:type="character" w:styleId="FollowedHyperlink">
+    <w:name w:val="FollowedHyperlink"/>
+    <w:basedOn w:val="DefaultParagraphFont"/>
+    <w:uiPriority w:val="99"/>
+    <w:semiHidden/>
+    <w:unhideWhenUsed/>
+    <w:qFormat/>
+    <w:rsid w:val="001227e5"/>
+    <w:rPr>
+      <w:color w:val="800080" w:themeColor="followedHyperlink"/>
+      <w:u w:val="single"/>
+    </w:rPr>
+  </w:style>
+  <w:style w:type="character" w:styleId="3Char" w:customStyle="1">
+    <w:name w:val="제목 3 Char"/>
+    <w:basedOn w:val="DefaultParagraphFont"/>
+    <w:link w:val="3"/>
+    <w:uiPriority w:val="9"/>
+    <w:qFormat/>
+    <w:rsid w:val="00fc1484"/>
+    <w:rPr>
+      <w:rFonts w:ascii="굴림" w:hAnsi="굴림" w:eastAsia="굴림" w:cs="굴림"/>
+      <w:b/>
+      <w:bCs/>
+      <w:sz w:val="27"/>
+      <w:szCs w:val="27"/>
+    </w:rPr>
+  </w:style>
+  <w:style w:type="character" w:styleId="VisitedInternetLink">
+    <w:name w:val="Visited Internet Link"/>
+    <w:rPr>
+      <w:color w:val="800000"/>
+      <w:u w:val="single"/>
+      <w:lang w:val="zxx" w:eastAsia="zxx" w:bidi="zxx"/>
+    </w:rPr>
+  </w:style>
+  <w:style w:type="paragraph" w:styleId="Heading">
+    <w:name w:val="Heading"/>
+    <w:basedOn w:val="Normal"/>
+    <w:next w:val="TextBody"/>
+    <w:qFormat/>
+    <w:pPr>
+      <w:keepNext/>
+      <w:spacing w:before="240" w:after="120"/>
+    </w:pPr>
+    <w:rPr>
+      <w:rFonts w:ascii="Liberation Sans" w:hAnsi="Liberation Sans" w:eastAsia="Arial Unicode MS" w:cs="Arial Unicode MS"/>
+      <w:sz w:val="28"/>
+      <w:szCs w:val="28"/>
+    </w:rPr>
+  </w:style>
+  <w:style w:type="paragraph" w:styleId="TextBody">
+    <w:name w:val="Body Text"/>
+    <w:basedOn w:val="Normal"/>
+    <w:pPr>
+      <w:spacing w:lineRule="auto" w:line="288" w:before="0" w:after="140"/>
+    </w:pPr>
+    <w:rPr/>
+  </w:style>
+  <w:style w:type="paragraph" w:styleId="List">
+    <w:name w:val="List"/>
+    <w:basedOn w:val="TextBody"/>
+    <w:pPr/>
+    <w:rPr/>
+  </w:style>
+  <w:style w:type="paragraph" w:styleId="Caption">
+    <w:name w:val="Caption"/>
+    <w:basedOn w:val="Normal"/>
+    <w:qFormat/>
+    <w:pPr>
+      <w:suppressLineNumbers/>
+      <w:spacing w:before="120" w:after="120"/>
+    </w:pPr>
+    <w:rPr>
+      <w:i/>
+      <w:iCs/>
+      <w:sz w:val="24"/>
+      <w:szCs w:val="24"/>
+    </w:rPr>
+  </w:style>
+  <w:style w:type="paragraph" w:styleId="Index">
+    <w:name w:val="Index"/>
+    <w:basedOn w:val="Normal"/>
+    <w:qFormat/>
+    <w:pPr>
+      <w:suppressLineNumbers/>
+    </w:pPr>
+    <w:rPr/>
+  </w:style>
+  <w:style w:type="paragraph" w:styleId="Header">
+    <w:name w:val="Header"/>
+    <w:basedOn w:val="Normal"/>
+    <w:link w:val="Char"/>
+    <w:uiPriority w:val="99"/>
+    <w:unhideWhenUsed/>
+    <w:rsid w:val="00bd4872"/>
+    <w:pPr>
+      <w:tabs>
+        <w:tab w:val="center" w:pos="4513" w:leader="none"/>
+        <w:tab w:val="right" w:pos="9026" w:leader="none"/>
+      </w:tabs>
+      <w:snapToGrid w:val="false"/>
+    </w:pPr>
+    <w:rPr/>
+  </w:style>
+  <w:style w:type="paragraph" w:styleId="Footer">
+    <w:name w:val="Footer"/>
+    <w:basedOn w:val="Normal"/>
+    <w:link w:val="Char0"/>
+    <w:uiPriority w:val="99"/>
+    <w:unhideWhenUsed/>
+    <w:rsid w:val="00bd4872"/>
+    <w:pPr>
+      <w:tabs>
+        <w:tab w:val="center" w:pos="4513" w:leader="none"/>
+        <w:tab w:val="right" w:pos="9026" w:leader="none"/>
+      </w:tabs>
+      <w:snapToGrid w:val="false"/>
+    </w:pPr>
+    <w:rPr/>
+  </w:style>
+  <w:style w:type="paragraph" w:styleId="NormalWeb">
+    <w:name w:val="Normal (Web)"/>
+    <w:basedOn w:val="Normal"/>
+    <w:uiPriority w:val="99"/>
+    <w:semiHidden/>
+    <w:unhideWhenUsed/>
+    <w:qFormat/>
+    <w:rsid w:val="00fc1484"/>
+    <w:pPr>
+      <w:widowControl/>
+      <w:spacing w:lineRule="auto" w:line="240" w:beforeAutospacing="1" w:afterAutospacing="1"/>
+      <w:jc w:val="left"/>
+    </w:pPr>
+    <w:rPr>
+      <w:rFonts w:ascii="굴림" w:hAnsi="굴림" w:eastAsia="굴림" w:cs="굴림"/>
+      <w:sz w:val="24"/>
+      <w:szCs w:val="24"/>
+    </w:rPr>
+  </w:style>
+  <w:style w:type="numbering" w:styleId="NoList" w:default="1">
+    <w:name w:val="No List"/>
+    <w:uiPriority w:val="99"/>
+    <w:semiHidden/>
+    <w:unhideWhenUsed/>
+    <w:qFormat/>
   </w:style>
   <w:style w:type="table" w:default="1" w:styleId="a1">
     <w:name w:val="Normal Table"/>
@@ -1091,116 +1647,6 @@
         <w:right w:w="108" w:type="dxa"/>
       </w:tblCellMar>
     </w:tblPr>
-  </w:style>
-  <w:style w:type="numbering" w:default="1" w:styleId="a2">
-    <w:name w:val="No List"/>
-    <w:uiPriority w:val="99"/>
-    <w:semiHidden/>
-    <w:unhideWhenUsed/>
-  </w:style>
-  <w:style w:type="paragraph" w:styleId="a3">
-    <w:name w:val="header"/>
-    <w:basedOn w:val="a"/>
-    <w:link w:val="Char"/>
-    <w:uiPriority w:val="99"/>
-    <w:unhideWhenUsed/>
-    <w:rsid w:val="00BD4872"/>
-    <w:pPr>
-      <w:tabs>
-        <w:tab w:val="center" w:pos="4513"/>
-        <w:tab w:val="right" w:pos="9026"/>
-      </w:tabs>
-      <w:snapToGrid w:val="0"/>
-    </w:pPr>
-  </w:style>
-  <w:style w:type="character" w:customStyle="1" w:styleId="Char">
-    <w:name w:val="머리글 Char"/>
-    <w:basedOn w:val="a0"/>
-    <w:link w:val="a3"/>
-    <w:uiPriority w:val="99"/>
-    <w:rsid w:val="00BD4872"/>
-  </w:style>
-  <w:style w:type="paragraph" w:styleId="a4">
-    <w:name w:val="footer"/>
-    <w:basedOn w:val="a"/>
-    <w:link w:val="Char0"/>
-    <w:uiPriority w:val="99"/>
-    <w:unhideWhenUsed/>
-    <w:rsid w:val="00BD4872"/>
-    <w:pPr>
-      <w:tabs>
-        <w:tab w:val="center" w:pos="4513"/>
-        <w:tab w:val="right" w:pos="9026"/>
-      </w:tabs>
-      <w:snapToGrid w:val="0"/>
-    </w:pPr>
-  </w:style>
-  <w:style w:type="character" w:customStyle="1" w:styleId="Char0">
-    <w:name w:val="바닥글 Char"/>
-    <w:basedOn w:val="a0"/>
-    <w:link w:val="a4"/>
-    <w:uiPriority w:val="99"/>
-    <w:rsid w:val="00BD4872"/>
-  </w:style>
-  <w:style w:type="character" w:styleId="a5">
-    <w:name w:val="Hyperlink"/>
-    <w:basedOn w:val="a0"/>
-    <w:uiPriority w:val="99"/>
-    <w:unhideWhenUsed/>
-    <w:rsid w:val="00216841"/>
-    <w:rPr>
-      <w:color w:val="0000FF" w:themeColor="hyperlink"/>
-      <w:u w:val="single"/>
-    </w:rPr>
-  </w:style>
-  <w:style w:type="character" w:styleId="a6">
-    <w:name w:val="FollowedHyperlink"/>
-    <w:basedOn w:val="a0"/>
-    <w:uiPriority w:val="99"/>
-    <w:semiHidden/>
-    <w:unhideWhenUsed/>
-    <w:rsid w:val="001227E5"/>
-    <w:rPr>
-      <w:color w:val="800080" w:themeColor="followedHyperlink"/>
-      <w:u w:val="single"/>
-    </w:rPr>
-  </w:style>
-  <w:style w:type="character" w:customStyle="1" w:styleId="3Char">
-    <w:name w:val="제목 3 Char"/>
-    <w:basedOn w:val="a0"/>
-    <w:link w:val="3"/>
-    <w:uiPriority w:val="9"/>
-    <w:rsid w:val="00FC1484"/>
-    <w:rPr>
-      <w:rFonts w:ascii="굴림" w:eastAsia="굴림" w:hAnsi="굴림" w:cs="굴림"/>
-      <w:b/>
-      <w:bCs/>
-      <w:kern w:val="0"/>
-      <w:sz w:val="27"/>
-      <w:szCs w:val="27"/>
-    </w:rPr>
-  </w:style>
-  <w:style w:type="paragraph" w:styleId="a7">
-    <w:name w:val="Normal (Web)"/>
-    <w:basedOn w:val="a"/>
-    <w:uiPriority w:val="99"/>
-    <w:semiHidden/>
-    <w:unhideWhenUsed/>
-    <w:rsid w:val="00FC1484"/>
-    <w:pPr>
-      <w:widowControl/>
-      <w:wordWrap/>
-      <w:autoSpaceDE/>
-      <w:autoSpaceDN/>
-      <w:spacing w:before="100" w:beforeAutospacing="1" w:after="100" w:afterAutospacing="1" w:line="240" w:lineRule="auto"/>
-      <w:jc w:val="left"/>
-    </w:pPr>
-    <w:rPr>
-      <w:rFonts w:ascii="굴림" w:eastAsia="굴림" w:hAnsi="굴림" w:cs="굴림"/>
-      <w:kern w:val="0"/>
-      <w:sz w:val="24"/>
-      <w:szCs w:val="24"/>
-    </w:rPr>
   </w:style>
 </w:styles>
 </file>

--- a/boot/spring boot oauth,api.docx
+++ b/boot/spring boot oauth,api.docx
@@ -741,9 +741,189 @@
         <w:widowControl/>
         <w:rPr/>
       </w:pPr>
-      <w:r>
-        <w:rPr/>
-        <w:t>http://www.hascode.com/2016/03/setting-up-an-oauth2-authorization-server-and-resource-provider-with-spring-boot/</w:t>
+      <w:hyperlink r:id="rId21">
+        <w:r>
+          <w:rPr>
+            <w:rStyle w:val="InternetLink"/>
+          </w:rPr>
+          <w:t>http://www.hascode.com/2016/03/setting-up-an-oauth2-authorization-server-and-resource-provider-with-spring-boot/</w:t>
+        </w:r>
+      </w:hyperlink>
+    </w:p>
+    <w:p>
+      <w:pPr>
+        <w:pStyle w:val="Normal"/>
+        <w:widowControl/>
+        <w:rPr/>
+      </w:pPr>
+      <w:r>
+        <w:rPr/>
+      </w:r>
+    </w:p>
+    <w:p>
+      <w:pPr>
+        <w:pStyle w:val="Normal"/>
+        <w:widowControl/>
+        <w:rPr/>
+      </w:pPr>
+      <w:r>
+        <w:rPr/>
+      </w:r>
+    </w:p>
+    <w:p>
+      <w:pPr>
+        <w:pStyle w:val="Normal"/>
+        <w:widowControl/>
+        <w:rPr/>
+      </w:pPr>
+      <w:r>
+        <w:rPr/>
+        <w:drawing>
+          <wp:anchor behindDoc="0" distT="0" distB="0" distL="0" distR="0" simplePos="0" locked="0" layoutInCell="1" allowOverlap="1" relativeHeight="11">
+            <wp:simplePos x="0" y="0"/>
+            <wp:positionH relativeFrom="column">
+              <wp:align>center</wp:align>
+            </wp:positionH>
+            <wp:positionV relativeFrom="paragraph">
+              <wp:posOffset>635</wp:posOffset>
+            </wp:positionV>
+            <wp:extent cx="6645910" cy="679450"/>
+            <wp:effectExtent l="0" t="0" r="0" b="0"/>
+            <wp:wrapSquare wrapText="largest"/>
+            <wp:docPr id="10" name="Image3" descr=""/>
+            <wp:cNvGraphicFramePr>
+              <a:graphicFrameLocks xmlns:a="http://schemas.openxmlformats.org/drawingml/2006/main" noChangeAspect="1"/>
+            </wp:cNvGraphicFramePr>
+            <a:graphic xmlns:a="http://schemas.openxmlformats.org/drawingml/2006/main">
+              <a:graphicData uri="http://schemas.openxmlformats.org/drawingml/2006/picture">
+                <pic:pic xmlns:pic="http://schemas.openxmlformats.org/drawingml/2006/picture">
+                  <pic:nvPicPr>
+                    <pic:cNvPr id="10" name="Image3" descr=""/>
+                    <pic:cNvPicPr>
+                      <a:picLocks noChangeAspect="1" noChangeArrowheads="1"/>
+                    </pic:cNvPicPr>
+                  </pic:nvPicPr>
+                  <pic:blipFill>
+                    <a:blip r:embed="rId22"/>
+                    <a:stretch>
+                      <a:fillRect/>
+                    </a:stretch>
+                  </pic:blipFill>
+                  <pic:spPr bwMode="auto">
+                    <a:xfrm>
+                      <a:off x="0" y="0"/>
+                      <a:ext cx="6645910" cy="679450"/>
+                    </a:xfrm>
+                    <a:prstGeom prst="rect">
+                      <a:avLst/>
+                    </a:prstGeom>
+                  </pic:spPr>
+                </pic:pic>
+              </a:graphicData>
+            </a:graphic>
+          </wp:anchor>
+        </w:drawing>
+      </w:r>
+    </w:p>
+    <w:p>
+      <w:pPr>
+        <w:pStyle w:val="Normal"/>
+        <w:widowControl/>
+        <w:rPr/>
+      </w:pPr>
+      <w:hyperlink r:id="rId23">
+        <w:r>
+          <w:rPr>
+            <w:rStyle w:val="InternetLink"/>
+          </w:rPr>
+          <w:t>https://github.com/royclarkson/spring-rest-service-oauth</w:t>
+        </w:r>
+      </w:hyperlink>
+    </w:p>
+    <w:p>
+      <w:pPr>
+        <w:pStyle w:val="Normal"/>
+        <w:widowControl/>
+        <w:rPr/>
+      </w:pPr>
+      <w:r>
+        <w:rPr/>
+      </w:r>
+    </w:p>
+    <w:p>
+      <w:pPr>
+        <w:pStyle w:val="Normal"/>
+        <w:widowControl/>
+        <w:rPr/>
+      </w:pPr>
+      <w:r>
+        <w:rPr/>
+      </w:r>
+    </w:p>
+    <w:p>
+      <w:pPr>
+        <w:pStyle w:val="Normal"/>
+        <w:widowControl/>
+        <w:rPr/>
+      </w:pPr>
+      <w:r>
+        <w:rPr/>
+        <w:drawing>
+          <wp:anchor behindDoc="0" distT="0" distB="0" distL="0" distR="0" simplePos="0" locked="0" layoutInCell="1" allowOverlap="1" relativeHeight="12">
+            <wp:simplePos x="0" y="0"/>
+            <wp:positionH relativeFrom="column">
+              <wp:align>center</wp:align>
+            </wp:positionH>
+            <wp:positionV relativeFrom="paragraph">
+              <wp:posOffset>635</wp:posOffset>
+            </wp:positionV>
+            <wp:extent cx="6645910" cy="888365"/>
+            <wp:effectExtent l="0" t="0" r="0" b="0"/>
+            <wp:wrapSquare wrapText="largest"/>
+            <wp:docPr id="11" name="Image4" descr=""/>
+            <wp:cNvGraphicFramePr>
+              <a:graphicFrameLocks xmlns:a="http://schemas.openxmlformats.org/drawingml/2006/main" noChangeAspect="1"/>
+            </wp:cNvGraphicFramePr>
+            <a:graphic xmlns:a="http://schemas.openxmlformats.org/drawingml/2006/main">
+              <a:graphicData uri="http://schemas.openxmlformats.org/drawingml/2006/picture">
+                <pic:pic xmlns:pic="http://schemas.openxmlformats.org/drawingml/2006/picture">
+                  <pic:nvPicPr>
+                    <pic:cNvPr id="11" name="Image4" descr=""/>
+                    <pic:cNvPicPr>
+                      <a:picLocks noChangeAspect="1" noChangeArrowheads="1"/>
+                    </pic:cNvPicPr>
+                  </pic:nvPicPr>
+                  <pic:blipFill>
+                    <a:blip r:embed="rId24"/>
+                    <a:stretch>
+                      <a:fillRect/>
+                    </a:stretch>
+                  </pic:blipFill>
+                  <pic:spPr bwMode="auto">
+                    <a:xfrm>
+                      <a:off x="0" y="0"/>
+                      <a:ext cx="6645910" cy="888365"/>
+                    </a:xfrm>
+                    <a:prstGeom prst="rect">
+                      <a:avLst/>
+                    </a:prstGeom>
+                  </pic:spPr>
+                </pic:pic>
+              </a:graphicData>
+            </a:graphic>
+          </wp:anchor>
+        </w:drawing>
+      </w:r>
+    </w:p>
+    <w:p>
+      <w:pPr>
+        <w:pStyle w:val="Normal"/>
+        <w:widowControl/>
+        <w:rPr/>
+      </w:pPr>
+      <w:r>
+        <w:rPr/>
+        <w:t>http://kimseunghyun76.tistory.com/404</w:t>
       </w:r>
       <w:r>
         <w:br w:type="page"/>
@@ -853,7 +1033,7 @@
         <w:pStyle w:val="Normal"/>
         <w:rPr/>
       </w:pPr>
-      <w:hyperlink r:id="rId21">
+      <w:hyperlink r:id="rId25">
         <w:r>
           <w:rPr>
             <w:rStyle w:val="InternetLink"/>
@@ -886,7 +1066,7 @@
         <w:pStyle w:val="Normal"/>
         <w:rPr/>
       </w:pPr>
-      <w:hyperlink r:id="rId22">
+      <w:hyperlink r:id="rId26">
         <w:r>
           <w:rPr>
             <w:rStyle w:val="InternetLink"/>
@@ -898,7 +1078,7 @@
         <w:rPr/>
         <w:br/>
       </w:r>
-      <w:hyperlink r:id="rId23">
+      <w:hyperlink r:id="rId27">
         <w:r>
           <w:rPr>
             <w:rStyle w:val="InternetLink"/>
@@ -910,7 +1090,7 @@
         <w:rPr/>
         <w:br/>
       </w:r>
-      <w:hyperlink r:id="rId24">
+      <w:hyperlink r:id="rId28">
         <w:r>
           <w:rPr>
             <w:rStyle w:val="InternetLink"/>
@@ -922,7 +1102,7 @@
         <w:rPr/>
         <w:br/>
       </w:r>
-      <w:hyperlink r:id="rId25">
+      <w:hyperlink r:id="rId29">
         <w:r>
           <w:rPr>
             <w:rStyle w:val="InternetLink"/>
@@ -936,7 +1116,7 @@
         <w:pStyle w:val="Normal"/>
         <w:rPr/>
       </w:pPr>
-      <w:hyperlink r:id="rId26">
+      <w:hyperlink r:id="rId30">
         <w:r>
           <w:rPr>
             <w:rStyle w:val="InternetLink"/>
@@ -948,7 +1128,7 @@
         <w:rPr/>
         <w:br/>
       </w:r>
-      <w:hyperlink r:id="rId27">
+      <w:hyperlink r:id="rId31">
         <w:r>
           <w:rPr>
             <w:rStyle w:val="InternetLink"/>
@@ -981,7 +1161,7 @@
         <w:pStyle w:val="Normal"/>
         <w:rPr/>
       </w:pPr>
-      <w:hyperlink r:id="rId28">
+      <w:hyperlink r:id="rId32">
         <w:r>
           <w:rPr>
             <w:rStyle w:val="InternetLink"/>

--- a/boot/spring boot oauth,api.docx
+++ b/boot/spring boot oauth,api.docx
@@ -1,19 +1,17 @@
 
 <file path=word/document.xml><?xml version="1.0" encoding="utf-8"?>
-<w:document xmlns:o="urn:schemas-microsoft-com:office:office" xmlns:r="http://schemas.openxmlformats.org/officeDocument/2006/relationships" xmlns:v="urn:schemas-microsoft-com:vml" xmlns:w="http://schemas.openxmlformats.org/wordprocessingml/2006/main" xmlns:w10="urn:schemas-microsoft-com:office:word" xmlns:wp="http://schemas.openxmlformats.org/drawingml/2006/wordprocessingDrawing" xmlns:wps="http://schemas.microsoft.com/office/word/2010/wordprocessingShape" xmlns:wpg="http://schemas.microsoft.com/office/word/2010/wordprocessingGroup" xmlns:mc="http://schemas.openxmlformats.org/markup-compatibility/2006" xmlns:wp14="http://schemas.microsoft.com/office/word/2010/wordprocessingDrawing" xmlns:w14="http://schemas.microsoft.com/office/word/2010/wordml" mc:Ignorable="w14 wp14">
+<w:document xmlns:wpc="http://schemas.microsoft.com/office/word/2010/wordprocessingCanvas" xmlns:mo="http://schemas.microsoft.com/office/mac/office/2008/main" xmlns:mc="http://schemas.openxmlformats.org/markup-compatibility/2006" xmlns:mv="urn:schemas-microsoft-com:mac:vml" xmlns:o="urn:schemas-microsoft-com:office:office" xmlns:r="http://schemas.openxmlformats.org/officeDocument/2006/relationships" xmlns:m="http://schemas.openxmlformats.org/officeDocument/2006/math" xmlns:v="urn:schemas-microsoft-com:vml" xmlns:wp14="http://schemas.microsoft.com/office/word/2010/wordprocessingDrawing" xmlns:wp="http://schemas.openxmlformats.org/drawingml/2006/wordprocessingDrawing" xmlns:w10="urn:schemas-microsoft-com:office:word" xmlns:w="http://schemas.openxmlformats.org/wordprocessingml/2006/main" xmlns:w14="http://schemas.microsoft.com/office/word/2010/wordml" xmlns:w15="http://schemas.microsoft.com/office/word/2012/wordml" xmlns:wpg="http://schemas.microsoft.com/office/word/2010/wordprocessingGroup" xmlns:wpi="http://schemas.microsoft.com/office/word/2010/wordprocessingInk" xmlns:wne="http://schemas.microsoft.com/office/word/2006/wordml" xmlns:wps="http://schemas.microsoft.com/office/word/2010/wordprocessingShape" mc:Ignorable="w14 w15 wp14">
   <w:body>
     <w:p>
-      <w:pPr>
-        <w:pStyle w:val="Normal"/>
-        <w:rPr/>
-      </w:pPr>
-      <w:r>
-        <w:rPr/>
+      <w:r>
+        <w:rPr>
+          <w:noProof/>
+        </w:rPr>
         <w:drawing>
-          <wp:inline distT="0" distB="0" distL="0" distR="0">
+          <wp:inline distT="0" distB="0" distL="0" distR="0" wp14:anchorId="396B20D9" wp14:editId="5DD8088F">
             <wp:extent cx="2540000" cy="629920"/>
             <wp:effectExtent l="0" t="0" r="0" b="0"/>
-            <wp:docPr id="1" name="그림 3" descr=""/>
+            <wp:docPr id="1" name="그림 3"/>
             <wp:cNvGraphicFramePr>
               <a:graphicFrameLocks xmlns:a="http://schemas.openxmlformats.org/drawingml/2006/main" noChangeAspect="1"/>
             </wp:cNvGraphicFramePr>
@@ -21,13 +19,13 @@
               <a:graphicData uri="http://schemas.openxmlformats.org/drawingml/2006/picture">
                 <pic:pic xmlns:pic="http://schemas.openxmlformats.org/drawingml/2006/picture">
                   <pic:nvPicPr>
-                    <pic:cNvPr id="1" name="그림 3" descr=""/>
+                    <pic:cNvPr id="1" name="그림 3"/>
                     <pic:cNvPicPr>
                       <a:picLocks noChangeAspect="1" noChangeArrowheads="1"/>
                     </pic:cNvPicPr>
                   </pic:nvPicPr>
                   <pic:blipFill>
-                    <a:blip r:embed="rId2"/>
+                    <a:blip r:embed="rId4"/>
                     <a:stretch>
                       <a:fillRect/>
                     </a:stretch>
@@ -49,17 +47,15 @@
       </w:r>
     </w:p>
     <w:p>
-      <w:pPr>
-        <w:pStyle w:val="Normal"/>
-        <w:rPr/>
-      </w:pPr>
-      <w:r>
-        <w:rPr/>
+      <w:r>
+        <w:rPr>
+          <w:noProof/>
+        </w:rPr>
         <w:drawing>
-          <wp:inline distT="0" distB="9525" distL="0" distR="0">
+          <wp:inline distT="0" distB="9525" distL="0" distR="0" wp14:anchorId="43CD4D16" wp14:editId="3613177D">
             <wp:extent cx="5816600" cy="3229610"/>
             <wp:effectExtent l="0" t="0" r="0" b="0"/>
-            <wp:docPr id="2" name="그림 4" descr=""/>
+            <wp:docPr id="2" name="그림 4"/>
             <wp:cNvGraphicFramePr>
               <a:graphicFrameLocks xmlns:a="http://schemas.openxmlformats.org/drawingml/2006/main" noChangeAspect="1"/>
             </wp:cNvGraphicFramePr>
@@ -67,13 +63,13 @@
               <a:graphicData uri="http://schemas.openxmlformats.org/drawingml/2006/picture">
                 <pic:pic xmlns:pic="http://schemas.openxmlformats.org/drawingml/2006/picture">
                   <pic:nvPicPr>
-                    <pic:cNvPr id="2" name="그림 4" descr=""/>
+                    <pic:cNvPr id="2" name="그림 4"/>
                     <pic:cNvPicPr>
                       <a:picLocks noChangeAspect="1" noChangeArrowheads="1"/>
                     </pic:cNvPicPr>
                   </pic:nvPicPr>
                   <pic:blipFill>
-                    <a:blip r:embed="rId3"/>
+                    <a:blip r:embed="rId5"/>
                     <a:stretch>
                       <a:fillRect/>
                     </a:stretch>
@@ -95,11 +91,7 @@
       </w:r>
     </w:p>
     <w:p>
-      <w:pPr>
-        <w:pStyle w:val="Normal"/>
-        <w:rPr/>
-      </w:pPr>
-      <w:hyperlink r:id="rId4">
+      <w:hyperlink r:id="rId6">
         <w:r>
           <w:rPr>
             <w:rStyle w:val="InternetLink"/>
@@ -109,11 +101,7 @@
       </w:hyperlink>
     </w:p>
     <w:p>
-      <w:pPr>
-        <w:pStyle w:val="Normal"/>
-        <w:rPr/>
-      </w:pPr>
-      <w:hyperlink r:id="rId5">
+      <w:hyperlink r:id="rId7">
         <w:r>
           <w:rPr>
             <w:rStyle w:val="VisitedInternetLink"/>
@@ -122,36 +110,18 @@
         </w:r>
       </w:hyperlink>
     </w:p>
-    <w:p>
-      <w:pPr>
-        <w:pStyle w:val="Normal"/>
-        <w:rPr/>
-      </w:pPr>
-      <w:r>
-        <w:rPr/>
-      </w:r>
-    </w:p>
-    <w:p>
-      <w:pPr>
-        <w:pStyle w:val="Normal"/>
-        <w:rPr/>
-      </w:pPr>
-      <w:r>
-        <w:rPr/>
-      </w:r>
-    </w:p>
-    <w:p>
-      <w:pPr>
-        <w:pStyle w:val="Normal"/>
-        <w:rPr/>
-      </w:pPr>
-      <w:r>
-        <w:rPr/>
+    <w:p/>
+    <w:p/>
+    <w:p>
+      <w:r>
+        <w:rPr>
+          <w:noProof/>
+        </w:rPr>
         <w:drawing>
-          <wp:inline distT="0" distB="0" distL="0" distR="2540">
+          <wp:inline distT="0" distB="0" distL="0" distR="2540" wp14:anchorId="1578EFBA" wp14:editId="5B9179D3">
             <wp:extent cx="6645910" cy="1012190"/>
             <wp:effectExtent l="0" t="0" r="0" b="0"/>
-            <wp:docPr id="3" name="그림 2" descr=""/>
+            <wp:docPr id="3" name="그림 2"/>
             <wp:cNvGraphicFramePr>
               <a:graphicFrameLocks xmlns:a="http://schemas.openxmlformats.org/drawingml/2006/main" noChangeAspect="1"/>
             </wp:cNvGraphicFramePr>
@@ -159,13 +129,13 @@
               <a:graphicData uri="http://schemas.openxmlformats.org/drawingml/2006/picture">
                 <pic:pic xmlns:pic="http://schemas.openxmlformats.org/drawingml/2006/picture">
                   <pic:nvPicPr>
-                    <pic:cNvPr id="3" name="그림 2" descr=""/>
+                    <pic:cNvPr id="3" name="그림 2"/>
                     <pic:cNvPicPr>
                       <a:picLocks noChangeAspect="1" noChangeArrowheads="1"/>
                     </pic:cNvPicPr>
                   </pic:nvPicPr>
                   <pic:blipFill>
-                    <a:blip r:embed="rId6"/>
+                    <a:blip r:embed="rId8"/>
                     <a:stretch>
                       <a:fillRect/>
                     </a:stretch>
@@ -187,11 +157,7 @@
       </w:r>
     </w:p>
     <w:p>
-      <w:pPr>
-        <w:pStyle w:val="Normal"/>
-        <w:rPr/>
-      </w:pPr>
-      <w:hyperlink r:id="rId7">
+      <w:hyperlink r:id="rId9">
         <w:r>
           <w:rPr>
             <w:rStyle w:val="InternetLink"/>
@@ -200,45 +166,20 @@
         </w:r>
       </w:hyperlink>
     </w:p>
-    <w:p>
-      <w:pPr>
-        <w:pStyle w:val="Normal"/>
-        <w:rPr/>
-      </w:pPr>
-      <w:r>
-        <w:rPr/>
-      </w:r>
-    </w:p>
-    <w:p>
-      <w:pPr>
-        <w:pStyle w:val="Normal"/>
-        <w:rPr/>
-      </w:pPr>
-      <w:r>
-        <w:rPr/>
-      </w:r>
-    </w:p>
-    <w:p>
-      <w:pPr>
-        <w:pStyle w:val="Normal"/>
-        <w:rPr/>
-      </w:pPr>
-      <w:r>
-        <w:rPr/>
-      </w:r>
-    </w:p>
-    <w:p>
-      <w:pPr>
-        <w:pStyle w:val="Normal"/>
-        <w:rPr/>
-      </w:pPr>
-      <w:r>
-        <w:rPr/>
+    <w:p/>
+    <w:p/>
+    <w:p/>
+    <w:p>
+      <w:r>
+        <w:rPr>
+          <w:noProof/>
+        </w:rPr>
+        <w:lastRenderedPageBreak/>
         <w:drawing>
-          <wp:inline distT="0" distB="0" distL="0" distR="2540">
+          <wp:inline distT="0" distB="0" distL="0" distR="2540" wp14:anchorId="76FB89E3" wp14:editId="2AE5BB6F">
             <wp:extent cx="6645910" cy="1891665"/>
             <wp:effectExtent l="0" t="0" r="0" b="0"/>
-            <wp:docPr id="4" name="그림 1" descr=""/>
+            <wp:docPr id="4" name="그림 1"/>
             <wp:cNvGraphicFramePr>
               <a:graphicFrameLocks xmlns:a="http://schemas.openxmlformats.org/drawingml/2006/main" noChangeAspect="1"/>
             </wp:cNvGraphicFramePr>
@@ -246,13 +187,13 @@
               <a:graphicData uri="http://schemas.openxmlformats.org/drawingml/2006/picture">
                 <pic:pic xmlns:pic="http://schemas.openxmlformats.org/drawingml/2006/picture">
                   <pic:nvPicPr>
-                    <pic:cNvPr id="4" name="그림 1" descr=""/>
+                    <pic:cNvPr id="4" name="그림 1"/>
                     <pic:cNvPicPr>
                       <a:picLocks noChangeAspect="1" noChangeArrowheads="1"/>
                     </pic:cNvPicPr>
                   </pic:nvPicPr>
                   <pic:blipFill>
-                    <a:blip r:embed="rId8"/>
+                    <a:blip r:embed="rId10"/>
                     <a:stretch>
                       <a:fillRect/>
                     </a:stretch>
@@ -274,11 +215,7 @@
       </w:r>
     </w:p>
     <w:p>
-      <w:pPr>
-        <w:pStyle w:val="Normal"/>
-        <w:rPr/>
-      </w:pPr>
-      <w:hyperlink r:id="rId9">
+      <w:hyperlink r:id="rId11">
         <w:r>
           <w:rPr>
             <w:rStyle w:val="InternetLink"/>
@@ -288,54 +225,42 @@
       </w:hyperlink>
     </w:p>
     <w:p>
-      <w:pPr>
-        <w:pStyle w:val="Normal"/>
-        <w:rPr/>
-      </w:pPr>
-      <w:hyperlink r:id="rId10">
+      <w:hyperlink r:id="rId12">
         <w:r>
           <w:rPr>
             <w:rStyle w:val="VisitedInternetLink"/>
           </w:rPr>
-          <w:t>https://www.javacodegeeks.com/2015/10/spring-boot-oauth2-security.html</w:t>
-        </w:r>
-      </w:hyperlink>
-    </w:p>
-    <w:p>
-      <w:pPr>
-        <w:pStyle w:val="Normal"/>
-        <w:rPr/>
-      </w:pPr>
-      <w:hyperlink r:id="rId11">
+          <w:t>https://</w:t>
+        </w:r>
         <w:r>
           <w:rPr>
             <w:rStyle w:val="VisitedInternetLink"/>
           </w:rPr>
+          <w:t>www.javacodegeeks.com/2015/10/spring-boot-oauth2-security.html</w:t>
+        </w:r>
+      </w:hyperlink>
+    </w:p>
+    <w:p>
+      <w:hyperlink r:id="rId13">
+        <w:r>
+          <w:rPr>
+            <w:rStyle w:val="VisitedInternetLink"/>
+          </w:rPr>
           <w:t>https://github.com/rajithd/spring-boot-oauth2</w:t>
         </w:r>
       </w:hyperlink>
     </w:p>
-    <w:p>
-      <w:pPr>
-        <w:pStyle w:val="Normal"/>
-        <w:rPr/>
-      </w:pPr>
-      <w:r>
-        <w:rPr/>
-      </w:r>
-    </w:p>
-    <w:p>
-      <w:pPr>
-        <w:pStyle w:val="Normal"/>
-        <w:rPr/>
-      </w:pPr>
-      <w:r>
-        <w:rPr/>
+    <w:p/>
+    <w:p>
+      <w:r>
+        <w:rPr>
+          <w:noProof/>
+        </w:rPr>
         <w:drawing>
-          <wp:inline distT="0" distB="0" distL="0" distR="2540">
+          <wp:inline distT="0" distB="0" distL="0" distR="2540" wp14:anchorId="4A544F71" wp14:editId="1F786BC8">
             <wp:extent cx="6645910" cy="2732405"/>
             <wp:effectExtent l="0" t="0" r="0" b="0"/>
-            <wp:docPr id="5" name="그림 5" descr=""/>
+            <wp:docPr id="5" name="그림 5"/>
             <wp:cNvGraphicFramePr>
               <a:graphicFrameLocks xmlns:a="http://schemas.openxmlformats.org/drawingml/2006/main" noChangeAspect="1"/>
             </wp:cNvGraphicFramePr>
@@ -343,13 +268,13 @@
               <a:graphicData uri="http://schemas.openxmlformats.org/drawingml/2006/picture">
                 <pic:pic xmlns:pic="http://schemas.openxmlformats.org/drawingml/2006/picture">
                   <pic:nvPicPr>
-                    <pic:cNvPr id="5" name="그림 5" descr=""/>
+                    <pic:cNvPr id="5" name="그림 5"/>
                     <pic:cNvPicPr>
                       <a:picLocks noChangeAspect="1" noChangeArrowheads="1"/>
                     </pic:cNvPicPr>
                   </pic:nvPicPr>
                   <pic:blipFill>
-                    <a:blip r:embed="rId12"/>
+                    <a:blip r:embed="rId14"/>
                     <a:stretch>
                       <a:fillRect/>
                     </a:stretch>
@@ -371,40 +296,18 @@
       </w:r>
     </w:p>
     <w:p>
-      <w:pPr>
-        <w:pStyle w:val="Normal"/>
-        <w:rPr/>
-      </w:pPr>
-      <w:r>
-        <w:rPr/>
+      <w:r>
         <w:t>https://brunch.co.kr/@sbcoba/4</w:t>
       </w:r>
     </w:p>
-    <w:p>
-      <w:pPr>
-        <w:pStyle w:val="Normal"/>
-        <w:rPr/>
-      </w:pPr>
-      <w:r>
-        <w:rPr/>
-      </w:r>
-    </w:p>
-    <w:p>
-      <w:pPr>
-        <w:pStyle w:val="Normal"/>
-        <w:rPr/>
-      </w:pPr>
-      <w:r>
-        <w:rPr/>
+    <w:p/>
+    <w:p>
+      <w:r>
         <w:t>조대협</w:t>
       </w:r>
     </w:p>
     <w:p>
-      <w:pPr>
-        <w:pStyle w:val="Normal"/>
-        <w:rPr/>
-      </w:pPr>
-      <w:hyperlink r:id="rId13">
+      <w:hyperlink r:id="rId15">
         <w:r>
           <w:rPr>
             <w:rStyle w:val="VisitedInternetLink"/>
@@ -413,27 +316,18 @@
         </w:r>
       </w:hyperlink>
     </w:p>
-    <w:p>
-      <w:pPr>
-        <w:pStyle w:val="Normal"/>
-        <w:rPr/>
-      </w:pPr>
-      <w:r>
-        <w:rPr/>
-      </w:r>
-    </w:p>
-    <w:p>
-      <w:pPr>
-        <w:pStyle w:val="Normal"/>
-        <w:rPr/>
-      </w:pPr>
-      <w:r>
-        <w:rPr/>
+    <w:p/>
+    <w:p>
+      <w:r>
+        <w:rPr>
+          <w:noProof/>
+        </w:rPr>
+        <w:lastRenderedPageBreak/>
         <w:drawing>
-          <wp:inline distT="0" distB="0" distL="0" distR="2540">
+          <wp:inline distT="0" distB="0" distL="0" distR="2540" wp14:anchorId="69CBA74E" wp14:editId="44DE3866">
             <wp:extent cx="6645910" cy="2115820"/>
             <wp:effectExtent l="0" t="0" r="0" b="0"/>
-            <wp:docPr id="6" name="그림 6" descr=""/>
+            <wp:docPr id="6" name="그림 6"/>
             <wp:cNvGraphicFramePr>
               <a:graphicFrameLocks xmlns:a="http://schemas.openxmlformats.org/drawingml/2006/main" noChangeAspect="1"/>
             </wp:cNvGraphicFramePr>
@@ -441,13 +335,13 @@
               <a:graphicData uri="http://schemas.openxmlformats.org/drawingml/2006/picture">
                 <pic:pic xmlns:pic="http://schemas.openxmlformats.org/drawingml/2006/picture">
                   <pic:nvPicPr>
-                    <pic:cNvPr id="6" name="그림 6" descr=""/>
+                    <pic:cNvPr id="6" name="그림 6"/>
                     <pic:cNvPicPr>
                       <a:picLocks noChangeAspect="1" noChangeArrowheads="1"/>
                     </pic:cNvPicPr>
                   </pic:nvPicPr>
                   <pic:blipFill>
-                    <a:blip r:embed="rId14"/>
+                    <a:blip r:embed="rId16"/>
                     <a:stretch>
                       <a:fillRect/>
                     </a:stretch>
@@ -469,49 +363,33 @@
       </w:r>
     </w:p>
     <w:p>
-      <w:pPr>
-        <w:pStyle w:val="Normal"/>
-        <w:rPr/>
-      </w:pPr>
-      <w:hyperlink r:id="rId15">
-        <w:r>
-          <w:rPr>
-            <w:rStyle w:val="InternetLink"/>
-          </w:rPr>
-          <w:t>https://spring.io/blog/2015/02/03/sso-with-oauth2-angular-js-and-spring-security-part-v</w:t>
-        </w:r>
-      </w:hyperlink>
-    </w:p>
-    <w:p>
-      <w:pPr>
-        <w:pStyle w:val="Normal"/>
-        <w:rPr/>
-      </w:pPr>
-      <w:r>
-        <w:rPr/>
-      </w:r>
-    </w:p>
-    <w:p>
-      <w:pPr>
-        <w:pStyle w:val="Normal"/>
-        <w:rPr/>
-      </w:pPr>
-      <w:r>
-        <w:rPr/>
-      </w:r>
-    </w:p>
-    <w:p>
-      <w:pPr>
-        <w:pStyle w:val="Normal"/>
-        <w:rPr/>
-      </w:pPr>
-      <w:r>
-        <w:rPr/>
+      <w:hyperlink r:id="rId17">
+        <w:r>
+          <w:rPr>
+            <w:rStyle w:val="InternetLink"/>
+          </w:rPr>
+          <w:t>https://spring</w:t>
+        </w:r>
+        <w:r>
+          <w:rPr>
+            <w:rStyle w:val="InternetLink"/>
+          </w:rPr>
+          <w:t>.io/blog/2015/02/03/sso-with-oauth2-angular-js-and-spring-security-part-v</w:t>
+        </w:r>
+      </w:hyperlink>
+    </w:p>
+    <w:p/>
+    <w:p/>
+    <w:p>
+      <w:r>
+        <w:rPr>
+          <w:noProof/>
+        </w:rPr>
         <w:drawing>
-          <wp:inline distT="0" distB="0" distL="0" distR="2540">
+          <wp:inline distT="0" distB="0" distL="0" distR="2540" wp14:anchorId="1C266B76" wp14:editId="08F54F82">
             <wp:extent cx="6645910" cy="2936240"/>
             <wp:effectExtent l="0" t="0" r="0" b="0"/>
-            <wp:docPr id="7" name="그림 7" descr=""/>
+            <wp:docPr id="7" name="그림 7"/>
             <wp:cNvGraphicFramePr>
               <a:graphicFrameLocks xmlns:a="http://schemas.openxmlformats.org/drawingml/2006/main" noChangeAspect="1"/>
             </wp:cNvGraphicFramePr>
@@ -519,13 +397,13 @@
               <a:graphicData uri="http://schemas.openxmlformats.org/drawingml/2006/picture">
                 <pic:pic xmlns:pic="http://schemas.openxmlformats.org/drawingml/2006/picture">
                   <pic:nvPicPr>
-                    <pic:cNvPr id="7" name="그림 7" descr=""/>
+                    <pic:cNvPr id="7" name="그림 7"/>
                     <pic:cNvPicPr>
                       <a:picLocks noChangeAspect="1" noChangeArrowheads="1"/>
                     </pic:cNvPicPr>
                   </pic:nvPicPr>
                   <pic:blipFill>
-                    <a:blip r:embed="rId16"/>
+                    <a:blip r:embed="rId18"/>
                     <a:stretch>
                       <a:fillRect/>
                     </a:stretch>
@@ -547,11 +425,7 @@
       </w:r>
     </w:p>
     <w:p>
-      <w:pPr>
-        <w:pStyle w:val="Normal"/>
-        <w:rPr/>
-      </w:pPr>
-      <w:hyperlink r:id="rId17">
+      <w:hyperlink r:id="rId19">
         <w:r>
           <w:rPr>
             <w:rStyle w:val="InternetLink"/>
@@ -562,44 +436,30 @@
     </w:p>
     <w:p>
       <w:pPr>
-        <w:pStyle w:val="Normal"/>
         <w:widowControl/>
-        <w:rPr/>
-      </w:pPr>
-      <w:r>
-        <w:rPr/>
-      </w:r>
-    </w:p>
-    <w:p>
-      <w:pPr>
-        <w:pStyle w:val="Normal"/>
+      </w:pPr>
+    </w:p>
+    <w:p>
+      <w:pPr>
         <w:widowControl/>
-        <w:rPr/>
-      </w:pPr>
-      <w:r>
-        <w:rPr/>
-      </w:r>
-    </w:p>
-    <w:p>
-      <w:pPr>
-        <w:pStyle w:val="Normal"/>
+      </w:pPr>
+    </w:p>
+    <w:p>
+      <w:pPr>
         <w:widowControl/>
-        <w:rPr/>
-      </w:pPr>
-      <w:r>
-        <w:rPr/>
-      </w:r>
-    </w:p>
-    <w:p>
-      <w:pPr>
-        <w:pStyle w:val="Normal"/>
+      </w:pPr>
+    </w:p>
+    <w:p>
+      <w:pPr>
         <w:widowControl/>
-        <w:rPr/>
-      </w:pPr>
-      <w:r>
-        <w:rPr/>
+      </w:pPr>
+      <w:r>
+        <w:rPr>
+          <w:noProof/>
+        </w:rPr>
+        <w:lastRenderedPageBreak/>
         <w:drawing>
-          <wp:anchor behindDoc="0" distT="0" distB="0" distL="0" distR="0" simplePos="0" locked="0" layoutInCell="1" allowOverlap="1" relativeHeight="9">
+          <wp:anchor distT="0" distB="0" distL="0" distR="0" simplePos="0" relativeHeight="9" behindDoc="0" locked="0" layoutInCell="1" allowOverlap="1" wp14:anchorId="45F7E633" wp14:editId="5247004D">
             <wp:simplePos x="0" y="0"/>
             <wp:positionH relativeFrom="column">
               <wp:align>center</wp:align>
@@ -610,7 +470,7 @@
             <wp:extent cx="6645910" cy="2392045"/>
             <wp:effectExtent l="0" t="0" r="0" b="0"/>
             <wp:wrapSquare wrapText="largest"/>
-            <wp:docPr id="8" name="Image1" descr=""/>
+            <wp:docPr id="8" name="Image1"/>
             <wp:cNvGraphicFramePr>
               <a:graphicFrameLocks xmlns:a="http://schemas.openxmlformats.org/drawingml/2006/main" noChangeAspect="1"/>
             </wp:cNvGraphicFramePr>
@@ -618,13 +478,13 @@
               <a:graphicData uri="http://schemas.openxmlformats.org/drawingml/2006/picture">
                 <pic:pic xmlns:pic="http://schemas.openxmlformats.org/drawingml/2006/picture">
                   <pic:nvPicPr>
-                    <pic:cNvPr id="8" name="Image1" descr=""/>
+                    <pic:cNvPr id="8" name="Image1"/>
                     <pic:cNvPicPr>
                       <a:picLocks noChangeAspect="1" noChangeArrowheads="1"/>
                     </pic:cNvPicPr>
                   </pic:nvPicPr>
                   <pic:blipFill>
-                    <a:blip r:embed="rId18"/>
+                    <a:blip r:embed="rId20"/>
                     <a:stretch>
                       <a:fillRect/>
                     </a:stretch>
@@ -647,11 +507,9 @@
     </w:p>
     <w:p>
       <w:pPr>
-        <w:pStyle w:val="Normal"/>
         <w:widowControl/>
-        <w:rPr/>
-      </w:pPr>
-      <w:hyperlink r:id="rId19">
+      </w:pPr>
+      <w:hyperlink r:id="rId21">
         <w:r>
           <w:rPr>
             <w:rStyle w:val="InternetLink"/>
@@ -662,24 +520,19 @@
     </w:p>
     <w:p>
       <w:pPr>
-        <w:pStyle w:val="Normal"/>
         <w:widowControl/>
-        <w:rPr/>
-      </w:pPr>
-      <w:r>
-        <w:rPr/>
-      </w:r>
-    </w:p>
-    <w:p>
-      <w:pPr>
-        <w:pStyle w:val="Normal"/>
+      </w:pPr>
+    </w:p>
+    <w:p>
+      <w:pPr>
         <w:widowControl/>
-        <w:rPr/>
-      </w:pPr>
-      <w:r>
-        <w:rPr/>
+      </w:pPr>
+      <w:r>
+        <w:rPr>
+          <w:noProof/>
+        </w:rPr>
         <w:drawing>
-          <wp:anchor behindDoc="0" distT="0" distB="0" distL="0" distR="0" simplePos="0" locked="0" layoutInCell="1" allowOverlap="1" relativeHeight="10">
+          <wp:anchor distT="0" distB="0" distL="0" distR="0" simplePos="0" relativeHeight="10" behindDoc="0" locked="0" layoutInCell="1" allowOverlap="1" wp14:anchorId="08E378A5" wp14:editId="19981049">
             <wp:simplePos x="0" y="0"/>
             <wp:positionH relativeFrom="column">
               <wp:align>center</wp:align>
@@ -690,7 +543,7 @@
             <wp:extent cx="6645910" cy="2886075"/>
             <wp:effectExtent l="0" t="0" r="0" b="0"/>
             <wp:wrapSquare wrapText="largest"/>
-            <wp:docPr id="9" name="Image2" descr=""/>
+            <wp:docPr id="9" name="Image2"/>
             <wp:cNvGraphicFramePr>
               <a:graphicFrameLocks xmlns:a="http://schemas.openxmlformats.org/drawingml/2006/main" noChangeAspect="1"/>
             </wp:cNvGraphicFramePr>
@@ -698,13 +551,13 @@
               <a:graphicData uri="http://schemas.openxmlformats.org/drawingml/2006/picture">
                 <pic:pic xmlns:pic="http://schemas.openxmlformats.org/drawingml/2006/picture">
                   <pic:nvPicPr>
-                    <pic:cNvPr id="9" name="Image2" descr=""/>
+                    <pic:cNvPr id="9" name="Image2"/>
                     <pic:cNvPicPr>
                       <a:picLocks noChangeAspect="1" noChangeArrowheads="1"/>
                     </pic:cNvPicPr>
                   </pic:nvPicPr>
                   <pic:blipFill>
-                    <a:blip r:embed="rId20"/>
+                    <a:blip r:embed="rId22"/>
                     <a:stretch>
                       <a:fillRect/>
                     </a:stretch>
@@ -727,21 +580,14 @@
     </w:p>
     <w:p>
       <w:pPr>
-        <w:pStyle w:val="Normal"/>
         <w:widowControl/>
-        <w:rPr/>
-      </w:pPr>
-      <w:r>
-        <w:rPr/>
-      </w:r>
-    </w:p>
-    <w:p>
-      <w:pPr>
-        <w:pStyle w:val="Normal"/>
+      </w:pPr>
+    </w:p>
+    <w:p>
+      <w:pPr>
         <w:widowControl/>
-        <w:rPr/>
-      </w:pPr>
-      <w:hyperlink r:id="rId21">
+      </w:pPr>
+      <w:hyperlink r:id="rId23">
         <w:r>
           <w:rPr>
             <w:rStyle w:val="InternetLink"/>
@@ -752,34 +598,24 @@
     </w:p>
     <w:p>
       <w:pPr>
-        <w:pStyle w:val="Normal"/>
         <w:widowControl/>
-        <w:rPr/>
-      </w:pPr>
-      <w:r>
-        <w:rPr/>
-      </w:r>
-    </w:p>
-    <w:p>
-      <w:pPr>
-        <w:pStyle w:val="Normal"/>
+      </w:pPr>
+    </w:p>
+    <w:p>
+      <w:pPr>
         <w:widowControl/>
-        <w:rPr/>
-      </w:pPr>
-      <w:r>
-        <w:rPr/>
-      </w:r>
-    </w:p>
-    <w:p>
-      <w:pPr>
-        <w:pStyle w:val="Normal"/>
+      </w:pPr>
+    </w:p>
+    <w:p>
+      <w:pPr>
         <w:widowControl/>
-        <w:rPr/>
-      </w:pPr>
-      <w:r>
-        <w:rPr/>
+      </w:pPr>
+      <w:r>
+        <w:rPr>
+          <w:noProof/>
+        </w:rPr>
         <w:drawing>
-          <wp:anchor behindDoc="0" distT="0" distB="0" distL="0" distR="0" simplePos="0" locked="0" layoutInCell="1" allowOverlap="1" relativeHeight="11">
+          <wp:anchor distT="0" distB="0" distL="0" distR="0" simplePos="0" relativeHeight="11" behindDoc="0" locked="0" layoutInCell="1" allowOverlap="1" wp14:anchorId="79B578CA" wp14:editId="41E7C708">
             <wp:simplePos x="0" y="0"/>
             <wp:positionH relativeFrom="column">
               <wp:align>center</wp:align>
@@ -790,7 +626,7 @@
             <wp:extent cx="6645910" cy="679450"/>
             <wp:effectExtent l="0" t="0" r="0" b="0"/>
             <wp:wrapSquare wrapText="largest"/>
-            <wp:docPr id="10" name="Image3" descr=""/>
+            <wp:docPr id="10" name="Image3"/>
             <wp:cNvGraphicFramePr>
               <a:graphicFrameLocks xmlns:a="http://schemas.openxmlformats.org/drawingml/2006/main" noChangeAspect="1"/>
             </wp:cNvGraphicFramePr>
@@ -798,13 +634,13 @@
               <a:graphicData uri="http://schemas.openxmlformats.org/drawingml/2006/picture">
                 <pic:pic xmlns:pic="http://schemas.openxmlformats.org/drawingml/2006/picture">
                   <pic:nvPicPr>
-                    <pic:cNvPr id="10" name="Image3" descr=""/>
+                    <pic:cNvPr id="10" name="Image3"/>
                     <pic:cNvPicPr>
                       <a:picLocks noChangeAspect="1" noChangeArrowheads="1"/>
                     </pic:cNvPicPr>
                   </pic:nvPicPr>
                   <pic:blipFill>
-                    <a:blip r:embed="rId22"/>
+                    <a:blip r:embed="rId24"/>
                     <a:stretch>
                       <a:fillRect/>
                     </a:stretch>
@@ -827,49 +663,43 @@
     </w:p>
     <w:p>
       <w:pPr>
-        <w:pStyle w:val="Normal"/>
         <w:widowControl/>
-        <w:rPr/>
-      </w:pPr>
-      <w:hyperlink r:id="rId23">
-        <w:r>
-          <w:rPr>
-            <w:rStyle w:val="InternetLink"/>
-          </w:rPr>
-          <w:t>https://github.com/royclarkson/spring-rest-service-oauth</w:t>
-        </w:r>
-      </w:hyperlink>
-    </w:p>
-    <w:p>
-      <w:pPr>
-        <w:pStyle w:val="Normal"/>
+      </w:pPr>
+      <w:hyperlink r:id="rId25">
+        <w:r>
+          <w:rPr>
+            <w:rStyle w:val="InternetLink"/>
+          </w:rPr>
+          <w:t>https://github.com/royclarkson/spring-re</w:t>
+        </w:r>
+        <w:r>
+          <w:rPr>
+            <w:rStyle w:val="InternetLink"/>
+          </w:rPr>
+          <w:t>st-service-oauth</w:t>
+        </w:r>
+      </w:hyperlink>
+    </w:p>
+    <w:p>
+      <w:pPr>
         <w:widowControl/>
-        <w:rPr/>
-      </w:pPr>
-      <w:r>
-        <w:rPr/>
-      </w:r>
-    </w:p>
-    <w:p>
-      <w:pPr>
-        <w:pStyle w:val="Normal"/>
+      </w:pPr>
+    </w:p>
+    <w:p>
+      <w:pPr>
         <w:widowControl/>
-        <w:rPr/>
-      </w:pPr>
-      <w:r>
-        <w:rPr/>
-      </w:r>
-    </w:p>
-    <w:p>
-      <w:pPr>
-        <w:pStyle w:val="Normal"/>
+      </w:pPr>
+    </w:p>
+    <w:p>
+      <w:pPr>
         <w:widowControl/>
-        <w:rPr/>
-      </w:pPr>
-      <w:r>
-        <w:rPr/>
+      </w:pPr>
+      <w:r>
+        <w:rPr>
+          <w:noProof/>
+        </w:rPr>
         <w:drawing>
-          <wp:anchor behindDoc="0" distT="0" distB="0" distL="0" distR="0" simplePos="0" locked="0" layoutInCell="1" allowOverlap="1" relativeHeight="12">
+          <wp:anchor distT="0" distB="0" distL="0" distR="0" simplePos="0" relativeHeight="12" behindDoc="0" locked="0" layoutInCell="1" allowOverlap="1" wp14:anchorId="73CB5C3D" wp14:editId="5B9E844C">
             <wp:simplePos x="0" y="0"/>
             <wp:positionH relativeFrom="column">
               <wp:align>center</wp:align>
@@ -880,7 +710,7 @@
             <wp:extent cx="6645910" cy="888365"/>
             <wp:effectExtent l="0" t="0" r="0" b="0"/>
             <wp:wrapSquare wrapText="largest"/>
-            <wp:docPr id="11" name="Image4" descr=""/>
+            <wp:docPr id="11" name="Image4"/>
             <wp:cNvGraphicFramePr>
               <a:graphicFrameLocks xmlns:a="http://schemas.openxmlformats.org/drawingml/2006/main" noChangeAspect="1"/>
             </wp:cNvGraphicFramePr>
@@ -888,13 +718,13 @@
               <a:graphicData uri="http://schemas.openxmlformats.org/drawingml/2006/picture">
                 <pic:pic xmlns:pic="http://schemas.openxmlformats.org/drawingml/2006/picture">
                   <pic:nvPicPr>
-                    <pic:cNvPr id="11" name="Image4" descr=""/>
+                    <pic:cNvPr id="11" name="Image4"/>
                     <pic:cNvPicPr>
                       <a:picLocks noChangeAspect="1" noChangeArrowheads="1"/>
                     </pic:cNvPicPr>
                   </pic:nvPicPr>
                   <pic:blipFill>
-                    <a:blip r:embed="rId24"/>
+                    <a:blip r:embed="rId26"/>
                     <a:stretch>
                       <a:fillRect/>
                     </a:stretch>
@@ -917,12 +747,9 @@
     </w:p>
     <w:p>
       <w:pPr>
-        <w:pStyle w:val="Normal"/>
         <w:widowControl/>
-        <w:rPr/>
-      </w:pPr>
-      <w:r>
-        <w:rPr/>
+      </w:pPr>
+      <w:r>
         <w:t>http://kimseunghyun76.tistory.com/404</w:t>
       </w:r>
       <w:r>
@@ -931,32 +758,21 @@
     </w:p>
     <w:p>
       <w:pPr>
-        <w:pStyle w:val="Normal"/>
         <w:widowControl/>
-        <w:rPr/>
-      </w:pPr>
-      <w:r>
-        <w:rPr/>
-      </w:r>
-      <w:r>
+      </w:pPr>
+      <w:r>
+        <w:lastRenderedPageBreak/>
         <w:br w:type="page"/>
       </w:r>
     </w:p>
     <w:p>
       <w:pPr>
-        <w:pStyle w:val="Normal"/>
         <w:widowControl/>
-        <w:numPr>
-          <w:ilvl w:val="0"/>
-          <w:numId w:val="0"/>
-        </w:numPr>
-        <w:spacing w:lineRule="auto" w:line="240" w:beforeAutospacing="1" w:afterAutospacing="1"/>
+        <w:spacing w:beforeAutospacing="1" w:afterAutospacing="1" w:line="240" w:lineRule="auto"/>
         <w:ind w:left="1000" w:hanging="400"/>
-        <w:jc w:val="left"/>
         <w:outlineLvl w:val="2"/>
         <w:rPr>
-          <w:rFonts w:ascii="굴림" w:hAnsi="굴림" w:eastAsia="굴림" w:cs="굴림"/>
-          <w:b/>
+          <w:rFonts w:ascii="굴림" w:eastAsia="굴림" w:hAnsi="굴림" w:cs="굴림"/>
           <w:b/>
           <w:bCs/>
           <w:sz w:val="27"/>
@@ -965,17 +781,18 @@
       </w:pPr>
       <w:r>
         <w:rPr>
-          <w:rFonts w:eastAsia="굴림" w:cs="굴림" w:ascii="굴림" w:hAnsi="굴림"/>
+          <w:rFonts w:ascii="굴림" w:eastAsia="굴림" w:hAnsi="굴림" w:cs="굴림"/>
           <w:b/>
           <w:bCs/>
           <w:sz w:val="27"/>
           <w:szCs w:val="27"/>
         </w:rPr>
+        <w:lastRenderedPageBreak/>
         <w:t>[Spring Boot]Rest with Spring Security OAuth2 Authentication using Mysql (</w:t>
       </w:r>
       <w:r>
         <w:rPr>
-          <w:rFonts w:ascii="굴림" w:hAnsi="굴림" w:cs="굴림" w:eastAsia="굴림"/>
+          <w:rFonts w:ascii="굴림" w:eastAsia="굴림" w:hAnsi="굴림" w:cs="굴림"/>
           <w:b/>
           <w:bCs/>
           <w:sz w:val="27"/>
@@ -985,7 +802,7 @@
       </w:r>
       <w:r>
         <w:rPr>
-          <w:rFonts w:eastAsia="굴림" w:cs="굴림" w:ascii="굴림" w:hAnsi="굴림"/>
+          <w:rFonts w:ascii="굴림" w:eastAsia="굴림" w:hAnsi="굴림" w:cs="굴림"/>
           <w:b/>
           <w:bCs/>
           <w:sz w:val="27"/>
@@ -996,236 +813,289 @@
     </w:p>
     <w:p>
       <w:pPr>
-        <w:pStyle w:val="NormalWeb"/>
-        <w:rPr/>
-      </w:pPr>
-      <w:r>
-        <w:rPr/>
+        <w:pStyle w:val="aa"/>
+      </w:pPr>
+      <w:r>
         <w:t xml:space="preserve">1. </w:t>
       </w:r>
       <w:r>
-        <w:rPr/>
-        <w:t xml:space="preserve">참조 </w:t>
+        <w:t>참조</w:t>
+      </w:r>
+      <w:r>
+        <w:t xml:space="preserve"> URL</w:t>
+      </w:r>
+    </w:p>
+    <w:p>
+      <w:r>
+        <w:t xml:space="preserve">OAuth2 </w:t>
+      </w:r>
+      <w:r>
+        <w:t>기본</w:t>
+      </w:r>
+      <w:r>
+        <w:t xml:space="preserve"> </w:t>
+      </w:r>
+      <w:r>
+        <w:t>개념</w:t>
+      </w:r>
+    </w:p>
+    <w:p>
+      <w:hyperlink r:id="rId27">
+        <w:r>
+          <w:rPr>
+            <w:rStyle w:val="InternetLink"/>
+          </w:rPr>
+          <w:t>https://developers.daum.net/services/apis/docs/oauth2_0/reference</w:t>
+        </w:r>
+      </w:hyperlink>
+    </w:p>
+    <w:p/>
+    <w:p>
+      <w:r>
+        <w:t>개발자</w:t>
+      </w:r>
+      <w:r>
+        <w:t xml:space="preserve"> </w:t>
+      </w:r>
+      <w:r>
+        <w:t>가이드</w:t>
+      </w:r>
+      <w:r>
+        <w:t xml:space="preserve"> </w:t>
+      </w:r>
+      <w:r>
+        <w:t>및</w:t>
+      </w:r>
+      <w:r>
+        <w:t xml:space="preserve"> </w:t>
+      </w:r>
+      <w:r>
+        <w:t>샘플</w:t>
+      </w:r>
+      <w:r>
+        <w:t xml:space="preserve"> </w:t>
+      </w:r>
+      <w:r>
+        <w:t>소스</w:t>
+      </w:r>
+    </w:p>
+    <w:p>
+      <w:hyperlink r:id="rId28">
+        <w:r>
+          <w:rPr>
+            <w:rStyle w:val="InternetLink"/>
+          </w:rPr>
+          <w:t>http:/</w:t>
+        </w:r>
+        <w:r>
+          <w:rPr>
+            <w:rStyle w:val="InternetLink"/>
+          </w:rPr>
+          <w:t>/projects.spring.io/spring-security-oauth/docs/oauth2.html</w:t>
+        </w:r>
+      </w:hyperlink>
+      <w:r>
+        <w:br/>
+      </w:r>
+      <w:hyperlink r:id="rId29">
+        <w:r>
+          <w:rPr>
+            <w:rStyle w:val="InternetLink"/>
+          </w:rPr>
+          <w:t>https://github.com/spring-projects/spring-security-oauth/tree/master/samples</w:t>
+        </w:r>
+      </w:hyperlink>
+      <w:r>
+        <w:br/>
+      </w:r>
+      <w:hyperlink r:id="rId30">
+        <w:r>
+          <w:rPr>
+            <w:rStyle w:val="InternetLink"/>
+          </w:rPr>
+          <w:t>https://github.com/spring-projects/spring-security-oauth/tree/master/tests/annotation/jdbc</w:t>
+        </w:r>
+      </w:hyperlink>
+      <w:r>
+        <w:br/>
+      </w:r>
+      <w:hyperlink r:id="rId31">
+        <w:r>
+          <w:rPr>
+            <w:rStyle w:val="InternetLink"/>
+          </w:rPr>
+          <w:t>https://brunch.co.kr/@sbcoba/</w:t>
+        </w:r>
+        <w:r>
+          <w:rPr>
+            <w:rStyle w:val="InternetLink"/>
+          </w:rPr>
+          <w:t>4</w:t>
+        </w:r>
+      </w:hyperlink>
+    </w:p>
+    <w:p>
+      <w:hyperlink r:id="rId32">
+        <w:r>
+          <w:rPr>
+            <w:rStyle w:val="InternetLink"/>
+          </w:rPr>
+          <w:t>http://www.baeldung.com/rest-api-spring-oauth2-angularjs</w:t>
+        </w:r>
+      </w:hyperlink>
+      <w:r>
+        <w:br/>
+      </w:r>
+      <w:hyperlink r:id="rId33">
+        <w:r>
+          <w:rPr>
+            <w:rStyle w:val="InternetLink"/>
+          </w:rPr>
+          <w:t>https://www.javacodegeeks.com/2</w:t>
+        </w:r>
+        <w:r>
+          <w:rPr>
+            <w:rStyle w:val="InternetLink"/>
+          </w:rPr>
+          <w:t>015/10/spring-boot-oauth2-security.html</w:t>
+        </w:r>
+      </w:hyperlink>
+    </w:p>
+    <w:p/>
+    <w:p>
+      <w:r>
+        <w:t>H2 SQL Scheme</w:t>
+      </w:r>
+    </w:p>
+    <w:p>
+      <w:hyperlink r:id="rId34">
+        <w:r>
+          <w:rPr>
+            <w:rStyle w:val="InternetLink"/>
+          </w:rPr>
+          <w:t>https://github.com/spring-projects/spring-security-oauth/blob/master/spring-security-oauth2/src/test/resources/schema.sql</w:t>
+        </w:r>
+      </w:hyperlink>
+      <w:r>
+        <w:br/>
+        <w:t> </w:t>
+      </w:r>
+    </w:p>
+    <w:p/>
+    <w:p>
+      <w:pPr>
+        <w:pBdr>
+          <w:bottom w:val="single" w:sz="6" w:space="1" w:color="auto"/>
+        </w:pBdr>
+      </w:pPr>
+    </w:p>
+    <w:p/>
+    <w:p>
+      <w:pPr>
+        <w:widowControl/>
+        <w:spacing w:after="0" w:line="240" w:lineRule="auto"/>
+      </w:pPr>
+      <w:r>
+        <w:br w:type="page"/>
+      </w:r>
+    </w:p>
+    <w:p>
+      <w:r>
+        <w:lastRenderedPageBreak/>
+        <w:t xml:space="preserve">Jwt secre </w:t>
+      </w:r>
+      <w:r>
+        <w:rPr>
+          <w:rFonts w:hint="eastAsia"/>
+        </w:rPr>
+        <w:t>서명</w:t>
       </w:r>
       <w:bookmarkStart w:id="0" w:name="_GoBack"/>
       <w:bookmarkEnd w:id="0"/>
-      <w:r>
-        <w:rPr/>
-        <w:t>URL</w:t>
-      </w:r>
-    </w:p>
-    <w:p>
-      <w:pPr>
-        <w:pStyle w:val="Normal"/>
-        <w:rPr/>
-      </w:pPr>
-      <w:r>
-        <w:rPr/>
-        <w:t xml:space="preserve">OAuth2 </w:t>
-      </w:r>
-      <w:r>
-        <w:rPr/>
-        <w:t>기본 개념</w:t>
-      </w:r>
-    </w:p>
-    <w:p>
-      <w:pPr>
-        <w:pStyle w:val="Normal"/>
-        <w:rPr/>
-      </w:pPr>
-      <w:hyperlink r:id="rId25">
-        <w:r>
-          <w:rPr>
-            <w:rStyle w:val="InternetLink"/>
-          </w:rPr>
-          <w:t>https://developers.daum.net/services/apis/docs/oauth2_0/reference</w:t>
-        </w:r>
-      </w:hyperlink>
-    </w:p>
-    <w:p>
-      <w:pPr>
-        <w:pStyle w:val="Normal"/>
-        <w:rPr/>
-      </w:pPr>
-      <w:r>
-        <w:rPr/>
-      </w:r>
-    </w:p>
-    <w:p>
-      <w:pPr>
-        <w:pStyle w:val="Normal"/>
-        <w:rPr/>
-      </w:pPr>
-      <w:r>
-        <w:rPr/>
-        <w:t>개발자 가이드 및 샘플 소스</w:t>
-      </w:r>
-    </w:p>
-    <w:p>
-      <w:pPr>
-        <w:pStyle w:val="Normal"/>
-        <w:rPr/>
-      </w:pPr>
-      <w:hyperlink r:id="rId26">
-        <w:r>
-          <w:rPr>
-            <w:rStyle w:val="InternetLink"/>
-          </w:rPr>
-          <w:t>http://projects.spring.io/spring-security-oauth/docs/oauth2.html</w:t>
-        </w:r>
-      </w:hyperlink>
-      <w:r>
-        <w:rPr/>
-        <w:br/>
-      </w:r>
-      <w:hyperlink r:id="rId27">
-        <w:r>
-          <w:rPr>
-            <w:rStyle w:val="InternetLink"/>
-          </w:rPr>
-          <w:t>https://github.com/spring-projects/spring-security-oauth/tree/master/samples</w:t>
-        </w:r>
-      </w:hyperlink>
-      <w:r>
-        <w:rPr/>
-        <w:br/>
-      </w:r>
-      <w:hyperlink r:id="rId28">
-        <w:r>
-          <w:rPr>
-            <w:rStyle w:val="InternetLink"/>
-          </w:rPr>
-          <w:t>https://github.com/spring-projects/spring-security-oauth/tree/master/tests/annotation/jdbc</w:t>
-        </w:r>
-      </w:hyperlink>
-      <w:r>
-        <w:rPr/>
-        <w:br/>
-      </w:r>
-      <w:hyperlink r:id="rId29">
-        <w:r>
-          <w:rPr>
-            <w:rStyle w:val="InternetLink"/>
-          </w:rPr>
-          <w:t>https://brunch.co.kr/@sbcoba/4</w:t>
-        </w:r>
-      </w:hyperlink>
-    </w:p>
-    <w:p>
-      <w:pPr>
-        <w:pStyle w:val="Normal"/>
-        <w:rPr/>
-      </w:pPr>
-      <w:hyperlink r:id="rId30">
-        <w:r>
-          <w:rPr>
-            <w:rStyle w:val="InternetLink"/>
-          </w:rPr>
-          <w:t>http://www.baeldung.com/rest-api-spring-oauth2-angularjs</w:t>
-        </w:r>
-      </w:hyperlink>
-      <w:r>
-        <w:rPr/>
-        <w:br/>
-      </w:r>
-      <w:hyperlink r:id="rId31">
-        <w:r>
-          <w:rPr>
-            <w:rStyle w:val="InternetLink"/>
-          </w:rPr>
-          <w:t>https://www.javacodegeeks.com/2015/10/spring-boot-oauth2-security.html</w:t>
-        </w:r>
-      </w:hyperlink>
-    </w:p>
-    <w:p>
-      <w:pPr>
-        <w:pStyle w:val="Normal"/>
-        <w:rPr/>
-      </w:pPr>
-      <w:r>
-        <w:rPr/>
-      </w:r>
-    </w:p>
-    <w:p>
-      <w:pPr>
-        <w:pStyle w:val="Normal"/>
-        <w:rPr/>
-      </w:pPr>
-      <w:r>
-        <w:rPr/>
-        <w:t>H2 SQL Scheme</w:t>
-      </w:r>
-    </w:p>
-    <w:p>
-      <w:pPr>
-        <w:pStyle w:val="Normal"/>
-        <w:rPr/>
-      </w:pPr>
-      <w:hyperlink r:id="rId32">
-        <w:r>
-          <w:rPr>
-            <w:rStyle w:val="InternetLink"/>
-          </w:rPr>
-          <w:t>https://github.com/spring-projects/spring-security-oauth/blob/master/spring-security-oauth2/src/test/resources/schema.sql</w:t>
-        </w:r>
-      </w:hyperlink>
-      <w:r>
-        <w:rPr/>
-        <w:br/>
-        <w:t> </w:t>
-      </w:r>
-    </w:p>
-    <w:p>
-      <w:pPr>
-        <w:pStyle w:val="Normal"/>
-        <w:widowControl w:val="false"/>
-        <w:bidi w:val="0"/>
-        <w:spacing w:lineRule="auto" w:line="276" w:before="0" w:after="200"/>
-        <w:jc w:val="left"/>
-        <w:rPr/>
-      </w:pPr>
-      <w:r>
-        <w:rPr/>
+    </w:p>
+    <w:p>
+      <w:hyperlink r:id="rId35" w:history="1">
+        <w:r>
+          <w:rPr>
+            <w:rStyle w:val="ab"/>
+          </w:rPr>
+          <w:t>https://github.com/dynamind/spring-boot-security-oauth2-minimal.git</w:t>
+        </w:r>
+      </w:hyperlink>
+    </w:p>
+    <w:p>
+      <w:r>
+        <w:drawing>
+          <wp:inline distT="0" distB="0" distL="0" distR="0" wp14:anchorId="6B46466D" wp14:editId="0208B63E">
+            <wp:extent cx="6645910" cy="3807460"/>
+            <wp:effectExtent l="0" t="0" r="8890" b="2540"/>
+            <wp:docPr id="12" name="그림 12"/>
+            <wp:cNvGraphicFramePr>
+              <a:graphicFrameLocks xmlns:a="http://schemas.openxmlformats.org/drawingml/2006/main" noChangeAspect="1"/>
+            </wp:cNvGraphicFramePr>
+            <a:graphic xmlns:a="http://schemas.openxmlformats.org/drawingml/2006/main">
+              <a:graphicData uri="http://schemas.openxmlformats.org/drawingml/2006/picture">
+                <pic:pic xmlns:pic="http://schemas.openxmlformats.org/drawingml/2006/picture">
+                  <pic:nvPicPr>
+                    <pic:cNvPr id="1" name=""/>
+                    <pic:cNvPicPr/>
+                  </pic:nvPicPr>
+                  <pic:blipFill>
+                    <a:blip r:embed="rId36"/>
+                    <a:stretch>
+                      <a:fillRect/>
+                    </a:stretch>
+                  </pic:blipFill>
+                  <pic:spPr>
+                    <a:xfrm>
+                      <a:off x="0" y="0"/>
+                      <a:ext cx="6645910" cy="3807460"/>
+                    </a:xfrm>
+                    <a:prstGeom prst="rect">
+                      <a:avLst/>
+                    </a:prstGeom>
+                  </pic:spPr>
+                </pic:pic>
+              </a:graphicData>
+            </a:graphic>
+          </wp:inline>
+        </w:drawing>
       </w:r>
     </w:p>
     <w:sectPr>
-      <w:type w:val="nextPage"/>
       <w:pgSz w:w="11906" w:h="16838"/>
-      <w:pgMar w:left="720" w:right="720" w:header="0" w:top="720" w:footer="0" w:bottom="720" w:gutter="0"/>
-      <w:pgNumType w:fmt="decimal"/>
-      <w:formProt w:val="false"/>
-      <w:textDirection w:val="lrTb"/>
-      <w:docGrid w:type="default" w:linePitch="360" w:charSpace="2047"/>
+      <w:pgMar w:top="720" w:right="720" w:bottom="720" w:left="720" w:header="0" w:footer="0" w:gutter="0"/>
+      <w:cols w:space="720"/>
+      <w:formProt w:val="0"/>
+      <w:docGrid w:linePitch="360" w:charSpace="2047"/>
     </w:sectPr>
   </w:body>
 </w:document>
 </file>
 
 <file path=word/styles.xml><?xml version="1.0" encoding="utf-8"?>
-<w:styles xmlns:w="http://schemas.openxmlformats.org/wordprocessingml/2006/main" xmlns:w14="http://schemas.microsoft.com/office/word/2010/wordml" xmlns:mc="http://schemas.openxmlformats.org/markup-compatibility/2006" mc:Ignorable="w14">
+<w:styles xmlns:mc="http://schemas.openxmlformats.org/markup-compatibility/2006" xmlns:r="http://schemas.openxmlformats.org/officeDocument/2006/relationships" xmlns:w="http://schemas.openxmlformats.org/wordprocessingml/2006/main" xmlns:w14="http://schemas.microsoft.com/office/word/2010/wordml" xmlns:w15="http://schemas.microsoft.com/office/word/2012/wordml" mc:Ignorable="w14 w15">
   <w:docDefaults>
     <w:rPrDefault>
       <w:rPr>
-        <w:rFonts w:ascii="맑은 고딕" w:hAnsi="맑은 고딕" w:eastAsia="맑은 고딕" w:cs="" w:asciiTheme="minorHAnsi" w:cstheme="minorBidi" w:eastAsiaTheme="minorEastAsia" w:hAnsiTheme="minorHAnsi"/>
+        <w:rFonts w:asciiTheme="minorHAnsi" w:eastAsiaTheme="minorEastAsia" w:hAnsiTheme="minorHAnsi" w:cstheme="minorBidi"/>
         <w:szCs w:val="22"/>
         <w:lang w:val="en-US" w:eastAsia="ko-KR" w:bidi="ar-SA"/>
       </w:rPr>
     </w:rPrDefault>
-    <w:pPrDefault>
-      <w:pPr/>
-    </w:pPrDefault>
+    <w:pPrDefault/>
   </w:docDefaults>
-  <w:latentStyles w:defLockedState="0" w:defUIPriority="99" w:defSemiHidden="0" w:defUnhideWhenUsed="0" w:defQFormat="0" w:count="374">
+  <w:latentStyles w:defLockedState="0" w:defUIPriority="99" w:defSemiHidden="0" w:defUnhideWhenUsed="0" w:defQFormat="0" w:count="382">
     <w:lsdException w:name="Normal" w:uiPriority="0" w:qFormat="1"/>
     <w:lsdException w:name="heading 1" w:uiPriority="9" w:qFormat="1"/>
-    <w:lsdException w:name="heading 2" w:uiPriority="9" w:semiHidden="1" w:unhideWhenUsed="1" w:qFormat="1"/>
-    <w:lsdException w:name="heading 3" w:uiPriority="9" w:semiHidden="1" w:unhideWhenUsed="1" w:qFormat="1"/>
-    <w:lsdException w:name="heading 4" w:uiPriority="9" w:semiHidden="1" w:unhideWhenUsed="1" w:qFormat="1"/>
-    <w:lsdException w:name="heading 5" w:uiPriority="9" w:semiHidden="1" w:unhideWhenUsed="1" w:qFormat="1"/>
-    <w:lsdException w:name="heading 6" w:uiPriority="9" w:semiHidden="1" w:unhideWhenUsed="1" w:qFormat="1"/>
-    <w:lsdException w:name="heading 7" w:uiPriority="9" w:semiHidden="1" w:unhideWhenUsed="1" w:qFormat="1"/>
-    <w:lsdException w:name="heading 8" w:uiPriority="9" w:semiHidden="1" w:unhideWhenUsed="1" w:qFormat="1"/>
-    <w:lsdException w:name="heading 9" w:uiPriority="9" w:semiHidden="1" w:unhideWhenUsed="1" w:qFormat="1"/>
+    <w:lsdException w:name="heading 2" w:semiHidden="1" w:uiPriority="9" w:unhideWhenUsed="1" w:qFormat="1"/>
+    <w:lsdException w:name="heading 3" w:semiHidden="1" w:uiPriority="9" w:unhideWhenUsed="1" w:qFormat="1"/>
+    <w:lsdException w:name="heading 4" w:semiHidden="1" w:uiPriority="9" w:unhideWhenUsed="1" w:qFormat="1"/>
+    <w:lsdException w:name="heading 5" w:semiHidden="1" w:uiPriority="9" w:unhideWhenUsed="1" w:qFormat="1"/>
+    <w:lsdException w:name="heading 6" w:semiHidden="1" w:uiPriority="9" w:unhideWhenUsed="1" w:qFormat="1"/>
+    <w:lsdException w:name="heading 7" w:semiHidden="1" w:uiPriority="9" w:unhideWhenUsed="1" w:qFormat="1"/>
+    <w:lsdException w:name="heading 8" w:semiHidden="1" w:uiPriority="9" w:unhideWhenUsed="1" w:qFormat="1"/>
+    <w:lsdException w:name="heading 9" w:semiHidden="1" w:uiPriority="9" w:unhideWhenUsed="1" w:qFormat="1"/>
     <w:lsdException w:name="index 1" w:semiHidden="1" w:unhideWhenUsed="1"/>
     <w:lsdException w:name="index 2" w:semiHidden="1" w:unhideWhenUsed="1"/>
     <w:lsdException w:name="index 3" w:semiHidden="1" w:unhideWhenUsed="1"/>
@@ -1235,22 +1105,22 @@
     <w:lsdException w:name="index 7" w:semiHidden="1" w:unhideWhenUsed="1"/>
     <w:lsdException w:name="index 8" w:semiHidden="1" w:unhideWhenUsed="1"/>
     <w:lsdException w:name="index 9" w:semiHidden="1" w:unhideWhenUsed="1"/>
-    <w:lsdException w:name="toc 1" w:uiPriority="39" w:semiHidden="1" w:unhideWhenUsed="1"/>
-    <w:lsdException w:name="toc 2" w:uiPriority="39" w:semiHidden="1" w:unhideWhenUsed="1"/>
-    <w:lsdException w:name="toc 3" w:uiPriority="39" w:semiHidden="1" w:unhideWhenUsed="1"/>
-    <w:lsdException w:name="toc 4" w:uiPriority="39" w:semiHidden="1" w:unhideWhenUsed="1"/>
-    <w:lsdException w:name="toc 5" w:uiPriority="39" w:semiHidden="1" w:unhideWhenUsed="1"/>
-    <w:lsdException w:name="toc 6" w:uiPriority="39" w:semiHidden="1" w:unhideWhenUsed="1"/>
-    <w:lsdException w:name="toc 7" w:uiPriority="39" w:semiHidden="1" w:unhideWhenUsed="1"/>
-    <w:lsdException w:name="toc 8" w:uiPriority="39" w:semiHidden="1" w:unhideWhenUsed="1"/>
-    <w:lsdException w:name="toc 9" w:uiPriority="39" w:semiHidden="1" w:unhideWhenUsed="1"/>
+    <w:lsdException w:name="toc 1" w:semiHidden="1" w:uiPriority="39" w:unhideWhenUsed="1"/>
+    <w:lsdException w:name="toc 2" w:semiHidden="1" w:uiPriority="39" w:unhideWhenUsed="1"/>
+    <w:lsdException w:name="toc 3" w:semiHidden="1" w:uiPriority="39" w:unhideWhenUsed="1"/>
+    <w:lsdException w:name="toc 4" w:semiHidden="1" w:uiPriority="39" w:unhideWhenUsed="1"/>
+    <w:lsdException w:name="toc 5" w:semiHidden="1" w:uiPriority="39" w:unhideWhenUsed="1"/>
+    <w:lsdException w:name="toc 6" w:semiHidden="1" w:uiPriority="39" w:unhideWhenUsed="1"/>
+    <w:lsdException w:name="toc 7" w:semiHidden="1" w:uiPriority="39" w:unhideWhenUsed="1"/>
+    <w:lsdException w:name="toc 8" w:semiHidden="1" w:uiPriority="39" w:unhideWhenUsed="1"/>
+    <w:lsdException w:name="toc 9" w:semiHidden="1" w:uiPriority="39" w:unhideWhenUsed="1"/>
     <w:lsdException w:name="Normal Indent" w:semiHidden="1" w:unhideWhenUsed="1"/>
     <w:lsdException w:name="footnote text" w:semiHidden="1" w:unhideWhenUsed="1"/>
     <w:lsdException w:name="annotation text" w:semiHidden="1" w:unhideWhenUsed="1"/>
     <w:lsdException w:name="header" w:semiHidden="1" w:unhideWhenUsed="1"/>
     <w:lsdException w:name="footer" w:semiHidden="1" w:unhideWhenUsed="1"/>
     <w:lsdException w:name="index heading" w:semiHidden="1" w:unhideWhenUsed="1"/>
-    <w:lsdException w:name="caption" w:uiPriority="35" w:semiHidden="1" w:unhideWhenUsed="1" w:qFormat="1"/>
+    <w:lsdException w:name="caption" w:semiHidden="1" w:uiPriority="35" w:unhideWhenUsed="1" w:qFormat="1"/>
     <w:lsdException w:name="table of figures" w:semiHidden="1" w:unhideWhenUsed="1"/>
     <w:lsdException w:name="envelope address" w:semiHidden="1" w:unhideWhenUsed="1"/>
     <w:lsdException w:name="envelope return" w:semiHidden="1" w:unhideWhenUsed="1"/>
@@ -1281,7 +1151,7 @@
     <w:lsdException w:name="Title" w:uiPriority="10" w:qFormat="1"/>
     <w:lsdException w:name="Closing" w:semiHidden="1" w:unhideWhenUsed="1"/>
     <w:lsdException w:name="Signature" w:semiHidden="1" w:unhideWhenUsed="1"/>
-    <w:lsdException w:name="Default Paragraph Font" w:uiPriority="1" w:semiHidden="1" w:unhideWhenUsed="1"/>
+    <w:lsdException w:name="Default Paragraph Font" w:semiHidden="1" w:uiPriority="1" w:unhideWhenUsed="1"/>
     <w:lsdException w:name="Body Text" w:semiHidden="1" w:unhideWhenUsed="1"/>
     <w:lsdException w:name="Body Text Indent" w:semiHidden="1" w:unhideWhenUsed="1"/>
     <w:lsdException w:name="List Continue" w:semiHidden="1" w:unhideWhenUsed="1"/>
@@ -1481,8 +1351,8 @@
     <w:lsdException w:name="Subtle Reference" w:uiPriority="31" w:qFormat="1"/>
     <w:lsdException w:name="Intense Reference" w:uiPriority="32" w:qFormat="1"/>
     <w:lsdException w:name="Book Title" w:uiPriority="33" w:qFormat="1"/>
-    <w:lsdException w:name="Bibliography" w:uiPriority="37" w:semiHidden="1" w:unhideWhenUsed="1"/>
-    <w:lsdException w:name="TOC Heading" w:uiPriority="39" w:semiHidden="1" w:unhideWhenUsed="1" w:qFormat="1"/>
+    <w:lsdException w:name="Bibliography" w:semiHidden="1" w:uiPriority="37" w:unhideWhenUsed="1"/>
+    <w:lsdException w:name="TOC Heading" w:semiHidden="1" w:uiPriority="39" w:unhideWhenUsed="1" w:qFormat="1"/>
     <w:lsdException w:name="Plain Table 1" w:uiPriority="41"/>
     <w:lsdException w:name="Plain Table 2" w:uiPriority="42"/>
     <w:lsdException w:name="Plain Table 3" w:uiPriority="43"/>
@@ -1589,229 +1459,40 @@
     <w:lsdException w:name="List Table 7 Colorful Accent 6" w:uiPriority="52"/>
     <w:lsdException w:name="Mention" w:semiHidden="1" w:unhideWhenUsed="1"/>
     <w:lsdException w:name="Smart Hyperlink" w:semiHidden="1" w:unhideWhenUsed="1"/>
-    <w:lsdException w:name="Hashtag" w:semiHidden="1" w:unhideWhenUsed="1"/>
   </w:latentStyles>
-  <w:style w:type="paragraph" w:styleId="Normal" w:default="1">
+  <w:style w:type="paragraph" w:default="1" w:styleId="a">
     <w:name w:val="Normal"/>
     <w:qFormat/>
     <w:pPr>
-      <w:widowControl w:val="false"/>
-      <w:bidi w:val="0"/>
-      <w:spacing w:lineRule="auto" w:line="276" w:before="0" w:after="200"/>
-      <w:jc w:val="left"/>
+      <w:widowControl w:val="0"/>
+      <w:spacing w:after="200" w:line="276" w:lineRule="auto"/>
     </w:pPr>
-    <w:rPr>
-      <w:rFonts w:ascii="맑은 고딕" w:hAnsi="맑은 고딕" w:eastAsia="맑은 고딕" w:cs="" w:asciiTheme="minorHAnsi" w:cstheme="minorBidi" w:eastAsiaTheme="minorEastAsia" w:hAnsiTheme="minorHAnsi"/>
-      <w:color w:val="auto"/>
-      <w:sz w:val="20"/>
-      <w:szCs w:val="22"/>
-      <w:lang w:val="en-US" w:eastAsia="ko-KR" w:bidi="ar-SA"/>
-    </w:rPr>
   </w:style>
-  <w:style w:type="paragraph" w:styleId="Heading3">
-    <w:name w:val="Heading 3"/>
-    <w:basedOn w:val="Normal"/>
-    <w:link w:val="3Char"/>
+  <w:style w:type="paragraph" w:styleId="3">
+    <w:name w:val="heading 3"/>
+    <w:basedOn w:val="a"/>
+    <w:link w:val="30"/>
     <w:uiPriority w:val="9"/>
     <w:qFormat/>
-    <w:rsid w:val="00fc1484"/>
+    <w:rsid w:val="00FC1484"/>
     <w:pPr>
       <w:widowControl/>
-      <w:spacing w:lineRule="auto" w:line="240" w:beforeAutospacing="1" w:afterAutospacing="1"/>
-      <w:jc w:val="left"/>
+      <w:spacing w:beforeAutospacing="1" w:afterAutospacing="1" w:line="240" w:lineRule="auto"/>
       <w:outlineLvl w:val="2"/>
     </w:pPr>
     <w:rPr>
-      <w:rFonts w:ascii="굴림" w:hAnsi="굴림" w:eastAsia="굴림" w:cs="굴림"/>
+      <w:rFonts w:ascii="굴림" w:eastAsia="굴림" w:hAnsi="굴림" w:cs="굴림"/>
       <w:b/>
       <w:bCs/>
       <w:sz w:val="27"/>
       <w:szCs w:val="27"/>
     </w:rPr>
   </w:style>
-  <w:style w:type="character" w:styleId="DefaultParagraphFont" w:default="1">
+  <w:style w:type="character" w:default="1" w:styleId="a0">
     <w:name w:val="Default Paragraph Font"/>
     <w:uiPriority w:val="1"/>
     <w:semiHidden/>
     <w:unhideWhenUsed/>
-    <w:qFormat/>
-    <w:rPr/>
-  </w:style>
-  <w:style w:type="character" w:styleId="Char" w:customStyle="1">
-    <w:name w:val="머리글 Char"/>
-    <w:basedOn w:val="DefaultParagraphFont"/>
-    <w:link w:val="a3"/>
-    <w:uiPriority w:val="99"/>
-    <w:qFormat/>
-    <w:rsid w:val="00bd4872"/>
-    <w:rPr/>
-  </w:style>
-  <w:style w:type="character" w:styleId="Char1" w:customStyle="1">
-    <w:name w:val="바닥글 Char"/>
-    <w:basedOn w:val="DefaultParagraphFont"/>
-    <w:link w:val="a4"/>
-    <w:uiPriority w:val="99"/>
-    <w:qFormat/>
-    <w:rsid w:val="00bd4872"/>
-    <w:rPr/>
-  </w:style>
-  <w:style w:type="character" w:styleId="InternetLink">
-    <w:name w:val="Internet Link"/>
-    <w:basedOn w:val="DefaultParagraphFont"/>
-    <w:uiPriority w:val="99"/>
-    <w:unhideWhenUsed/>
-    <w:rsid w:val="00216841"/>
-    <w:rPr>
-      <w:color w:val="0000FF" w:themeColor="hyperlink"/>
-      <w:u w:val="single"/>
-    </w:rPr>
-  </w:style>
-  <w:style w:type="character" w:styleId="FollowedHyperlink">
-    <w:name w:val="FollowedHyperlink"/>
-    <w:basedOn w:val="DefaultParagraphFont"/>
-    <w:uiPriority w:val="99"/>
-    <w:semiHidden/>
-    <w:unhideWhenUsed/>
-    <w:qFormat/>
-    <w:rsid w:val="001227e5"/>
-    <w:rPr>
-      <w:color w:val="800080" w:themeColor="followedHyperlink"/>
-      <w:u w:val="single"/>
-    </w:rPr>
-  </w:style>
-  <w:style w:type="character" w:styleId="3Char" w:customStyle="1">
-    <w:name w:val="제목 3 Char"/>
-    <w:basedOn w:val="DefaultParagraphFont"/>
-    <w:link w:val="3"/>
-    <w:uiPriority w:val="9"/>
-    <w:qFormat/>
-    <w:rsid w:val="00fc1484"/>
-    <w:rPr>
-      <w:rFonts w:ascii="굴림" w:hAnsi="굴림" w:eastAsia="굴림" w:cs="굴림"/>
-      <w:b/>
-      <w:bCs/>
-      <w:sz w:val="27"/>
-      <w:szCs w:val="27"/>
-    </w:rPr>
-  </w:style>
-  <w:style w:type="character" w:styleId="VisitedInternetLink">
-    <w:name w:val="Visited Internet Link"/>
-    <w:rPr>
-      <w:color w:val="800000"/>
-      <w:u w:val="single"/>
-      <w:lang w:val="zxx" w:eastAsia="zxx" w:bidi="zxx"/>
-    </w:rPr>
-  </w:style>
-  <w:style w:type="paragraph" w:styleId="Heading">
-    <w:name w:val="Heading"/>
-    <w:basedOn w:val="Normal"/>
-    <w:next w:val="TextBody"/>
-    <w:qFormat/>
-    <w:pPr>
-      <w:keepNext/>
-      <w:spacing w:before="240" w:after="120"/>
-    </w:pPr>
-    <w:rPr>
-      <w:rFonts w:ascii="Liberation Sans" w:hAnsi="Liberation Sans" w:eastAsia="Arial Unicode MS" w:cs="Arial Unicode MS"/>
-      <w:sz w:val="28"/>
-      <w:szCs w:val="28"/>
-    </w:rPr>
-  </w:style>
-  <w:style w:type="paragraph" w:styleId="TextBody">
-    <w:name w:val="Body Text"/>
-    <w:basedOn w:val="Normal"/>
-    <w:pPr>
-      <w:spacing w:lineRule="auto" w:line="288" w:before="0" w:after="140"/>
-    </w:pPr>
-    <w:rPr/>
-  </w:style>
-  <w:style w:type="paragraph" w:styleId="List">
-    <w:name w:val="List"/>
-    <w:basedOn w:val="TextBody"/>
-    <w:pPr/>
-    <w:rPr/>
-  </w:style>
-  <w:style w:type="paragraph" w:styleId="Caption">
-    <w:name w:val="Caption"/>
-    <w:basedOn w:val="Normal"/>
-    <w:qFormat/>
-    <w:pPr>
-      <w:suppressLineNumbers/>
-      <w:spacing w:before="120" w:after="120"/>
-    </w:pPr>
-    <w:rPr>
-      <w:i/>
-      <w:iCs/>
-      <w:sz w:val="24"/>
-      <w:szCs w:val="24"/>
-    </w:rPr>
-  </w:style>
-  <w:style w:type="paragraph" w:styleId="Index">
-    <w:name w:val="Index"/>
-    <w:basedOn w:val="Normal"/>
-    <w:qFormat/>
-    <w:pPr>
-      <w:suppressLineNumbers/>
-    </w:pPr>
-    <w:rPr/>
-  </w:style>
-  <w:style w:type="paragraph" w:styleId="Header">
-    <w:name w:val="Header"/>
-    <w:basedOn w:val="Normal"/>
-    <w:link w:val="Char"/>
-    <w:uiPriority w:val="99"/>
-    <w:unhideWhenUsed/>
-    <w:rsid w:val="00bd4872"/>
-    <w:pPr>
-      <w:tabs>
-        <w:tab w:val="center" w:pos="4513" w:leader="none"/>
-        <w:tab w:val="right" w:pos="9026" w:leader="none"/>
-      </w:tabs>
-      <w:snapToGrid w:val="false"/>
-    </w:pPr>
-    <w:rPr/>
-  </w:style>
-  <w:style w:type="paragraph" w:styleId="Footer">
-    <w:name w:val="Footer"/>
-    <w:basedOn w:val="Normal"/>
-    <w:link w:val="Char0"/>
-    <w:uiPriority w:val="99"/>
-    <w:unhideWhenUsed/>
-    <w:rsid w:val="00bd4872"/>
-    <w:pPr>
-      <w:tabs>
-        <w:tab w:val="center" w:pos="4513" w:leader="none"/>
-        <w:tab w:val="right" w:pos="9026" w:leader="none"/>
-      </w:tabs>
-      <w:snapToGrid w:val="false"/>
-    </w:pPr>
-    <w:rPr/>
-  </w:style>
-  <w:style w:type="paragraph" w:styleId="NormalWeb">
-    <w:name w:val="Normal (Web)"/>
-    <w:basedOn w:val="Normal"/>
-    <w:uiPriority w:val="99"/>
-    <w:semiHidden/>
-    <w:unhideWhenUsed/>
-    <w:qFormat/>
-    <w:rsid w:val="00fc1484"/>
-    <w:pPr>
-      <w:widowControl/>
-      <w:spacing w:lineRule="auto" w:line="240" w:beforeAutospacing="1" w:afterAutospacing="1"/>
-      <w:jc w:val="left"/>
-    </w:pPr>
-    <w:rPr>
-      <w:rFonts w:ascii="굴림" w:hAnsi="굴림" w:eastAsia="굴림" w:cs="굴림"/>
-      <w:sz w:val="24"/>
-      <w:szCs w:val="24"/>
-    </w:rPr>
-  </w:style>
-  <w:style w:type="numbering" w:styleId="NoList" w:default="1">
-    <w:name w:val="No List"/>
-    <w:uiPriority w:val="99"/>
-    <w:semiHidden/>
-    <w:unhideWhenUsed/>
-    <w:qFormat/>
   </w:style>
   <w:style w:type="table" w:default="1" w:styleId="a1">
     <w:name w:val="Normal Table"/>
@@ -1827,6 +1508,180 @@
         <w:right w:w="108" w:type="dxa"/>
       </w:tblCellMar>
     </w:tblPr>
+  </w:style>
+  <w:style w:type="numbering" w:default="1" w:styleId="a2">
+    <w:name w:val="No List"/>
+    <w:uiPriority w:val="99"/>
+    <w:semiHidden/>
+    <w:unhideWhenUsed/>
+  </w:style>
+  <w:style w:type="character" w:customStyle="1" w:styleId="a3">
+    <w:name w:val="머리글 문자"/>
+    <w:basedOn w:val="a0"/>
+    <w:link w:val="a4"/>
+    <w:uiPriority w:val="99"/>
+    <w:qFormat/>
+    <w:rsid w:val="00BD4872"/>
+  </w:style>
+  <w:style w:type="character" w:customStyle="1" w:styleId="Char">
+    <w:name w:val="바닥글 Char"/>
+    <w:basedOn w:val="a0"/>
+    <w:uiPriority w:val="99"/>
+    <w:qFormat/>
+    <w:rsid w:val="00BD4872"/>
+  </w:style>
+  <w:style w:type="character" w:customStyle="1" w:styleId="InternetLink">
+    <w:name w:val="Internet Link"/>
+    <w:basedOn w:val="a0"/>
+    <w:uiPriority w:val="99"/>
+    <w:unhideWhenUsed/>
+    <w:rsid w:val="00216841"/>
+    <w:rPr>
+      <w:color w:val="0000FF" w:themeColor="hyperlink"/>
+      <w:u w:val="single"/>
+    </w:rPr>
+  </w:style>
+  <w:style w:type="character" w:styleId="a5">
+    <w:name w:val="FollowedHyperlink"/>
+    <w:basedOn w:val="a0"/>
+    <w:uiPriority w:val="99"/>
+    <w:semiHidden/>
+    <w:unhideWhenUsed/>
+    <w:qFormat/>
+    <w:rsid w:val="001227E5"/>
+    <w:rPr>
+      <w:color w:val="800080" w:themeColor="followedHyperlink"/>
+      <w:u w:val="single"/>
+    </w:rPr>
+  </w:style>
+  <w:style w:type="character" w:customStyle="1" w:styleId="30">
+    <w:name w:val="제목 3 문자"/>
+    <w:basedOn w:val="a0"/>
+    <w:link w:val="3"/>
+    <w:uiPriority w:val="9"/>
+    <w:qFormat/>
+    <w:rsid w:val="00FC1484"/>
+    <w:rPr>
+      <w:rFonts w:ascii="굴림" w:eastAsia="굴림" w:hAnsi="굴림" w:cs="굴림"/>
+      <w:b/>
+      <w:bCs/>
+      <w:sz w:val="27"/>
+      <w:szCs w:val="27"/>
+    </w:rPr>
+  </w:style>
+  <w:style w:type="character" w:customStyle="1" w:styleId="VisitedInternetLink">
+    <w:name w:val="Visited Internet Link"/>
+    <w:rPr>
+      <w:color w:val="800000"/>
+      <w:u w:val="single"/>
+    </w:rPr>
+  </w:style>
+  <w:style w:type="paragraph" w:customStyle="1" w:styleId="Heading">
+    <w:name w:val="Heading"/>
+    <w:basedOn w:val="a"/>
+    <w:next w:val="a6"/>
+    <w:qFormat/>
+    <w:pPr>
+      <w:keepNext/>
+      <w:spacing w:before="240" w:after="120"/>
+    </w:pPr>
+    <w:rPr>
+      <w:rFonts w:ascii="Liberation Sans" w:eastAsia="Arial Unicode MS" w:hAnsi="Liberation Sans" w:cs="Arial Unicode MS"/>
+      <w:sz w:val="28"/>
+      <w:szCs w:val="28"/>
+    </w:rPr>
+  </w:style>
+  <w:style w:type="paragraph" w:styleId="a6">
+    <w:name w:val="Body Text"/>
+    <w:basedOn w:val="a"/>
+    <w:pPr>
+      <w:spacing w:after="140" w:line="288" w:lineRule="auto"/>
+    </w:pPr>
+  </w:style>
+  <w:style w:type="paragraph" w:styleId="a7">
+    <w:name w:val="List"/>
+    <w:basedOn w:val="a6"/>
+  </w:style>
+  <w:style w:type="paragraph" w:styleId="a8">
+    <w:name w:val="caption"/>
+    <w:basedOn w:val="a"/>
+    <w:qFormat/>
+    <w:pPr>
+      <w:suppressLineNumbers/>
+      <w:spacing w:before="120" w:after="120"/>
+    </w:pPr>
+    <w:rPr>
+      <w:i/>
+      <w:iCs/>
+      <w:sz w:val="24"/>
+      <w:szCs w:val="24"/>
+    </w:rPr>
+  </w:style>
+  <w:style w:type="paragraph" w:customStyle="1" w:styleId="Index">
+    <w:name w:val="Index"/>
+    <w:basedOn w:val="a"/>
+    <w:qFormat/>
+    <w:pPr>
+      <w:suppressLineNumbers/>
+    </w:pPr>
+  </w:style>
+  <w:style w:type="paragraph" w:styleId="a4">
+    <w:name w:val="header"/>
+    <w:basedOn w:val="a"/>
+    <w:link w:val="a3"/>
+    <w:uiPriority w:val="99"/>
+    <w:unhideWhenUsed/>
+    <w:rsid w:val="00BD4872"/>
+    <w:pPr>
+      <w:tabs>
+        <w:tab w:val="center" w:pos="4513"/>
+        <w:tab w:val="right" w:pos="9026"/>
+      </w:tabs>
+      <w:snapToGrid w:val="0"/>
+    </w:pPr>
+  </w:style>
+  <w:style w:type="paragraph" w:styleId="a9">
+    <w:name w:val="footer"/>
+    <w:basedOn w:val="a"/>
+    <w:uiPriority w:val="99"/>
+    <w:unhideWhenUsed/>
+    <w:rsid w:val="00BD4872"/>
+    <w:pPr>
+      <w:tabs>
+        <w:tab w:val="center" w:pos="4513"/>
+        <w:tab w:val="right" w:pos="9026"/>
+      </w:tabs>
+      <w:snapToGrid w:val="0"/>
+    </w:pPr>
+  </w:style>
+  <w:style w:type="paragraph" w:styleId="aa">
+    <w:name w:val="Normal (Web)"/>
+    <w:basedOn w:val="a"/>
+    <w:uiPriority w:val="99"/>
+    <w:semiHidden/>
+    <w:unhideWhenUsed/>
+    <w:qFormat/>
+    <w:rsid w:val="00FC1484"/>
+    <w:pPr>
+      <w:widowControl/>
+      <w:spacing w:beforeAutospacing="1" w:afterAutospacing="1" w:line="240" w:lineRule="auto"/>
+    </w:pPr>
+    <w:rPr>
+      <w:rFonts w:ascii="굴림" w:eastAsia="굴림" w:hAnsi="굴림" w:cs="굴림"/>
+      <w:sz w:val="24"/>
+      <w:szCs w:val="24"/>
+    </w:rPr>
+  </w:style>
+  <w:style w:type="character" w:styleId="ab">
+    <w:name w:val="Hyperlink"/>
+    <w:basedOn w:val="a0"/>
+    <w:uiPriority w:val="99"/>
+    <w:unhideWhenUsed/>
+    <w:rsid w:val="00AE7611"/>
+    <w:rPr>
+      <w:color w:val="0000FF" w:themeColor="hyperlink"/>
+      <w:u w:val="single"/>
+    </w:rPr>
   </w:style>
 </w:styles>
 </file>
